--- a/Admin/Fiche-domiciliation-bancaire.docx
+++ b/Admin/Fiche-domiciliation-bancaire.docx
@@ -1,34 +1,24 @@
 
 <file path=word/document.xml><?xml version="1.0" encoding="utf-8"?>
-<w:document xmlns:o="urn:schemas-microsoft-com:office:office" xmlns:r="http://schemas.openxmlformats.org/officeDocument/2006/relationships" xmlns:v="urn:schemas-microsoft-com:vml" xmlns:w="http://schemas.openxmlformats.org/wordprocessingml/2006/main" xmlns:w10="urn:schemas-microsoft-com:office:word" xmlns:wp="http://schemas.openxmlformats.org/drawingml/2006/wordprocessingDrawing" xmlns:wps="http://schemas.microsoft.com/office/word/2010/wordprocessingShape" xmlns:wpg="http://schemas.microsoft.com/office/word/2010/wordprocessingGroup" xmlns:mc="http://schemas.openxmlformats.org/markup-compatibility/2006" xmlns:wp14="http://schemas.microsoft.com/office/word/2010/wordprocessingDrawing" xmlns:w14="http://schemas.microsoft.com/office/word/2010/wordml" mc:Ignorable="w14 wp14">
+<w:document xmlns:wpc="http://schemas.microsoft.com/office/word/2010/wordprocessingCanvas" xmlns:cx="http://schemas.microsoft.com/office/drawing/2014/chartex" xmlns:mc="http://schemas.openxmlformats.org/markup-compatibility/2006" xmlns:o="urn:schemas-microsoft-com:office:office" xmlns:r="http://schemas.openxmlformats.org/officeDocument/2006/relationships" xmlns:m="http://schemas.openxmlformats.org/officeDocument/2006/math" xmlns:v="urn:schemas-microsoft-com:vml" xmlns:wp14="http://schemas.microsoft.com/office/word/2010/wordprocessingDrawing" xmlns:wp="http://schemas.openxmlformats.org/drawingml/2006/wordprocessingDrawing" xmlns:w10="urn:schemas-microsoft-com:office:word" xmlns:w="http://schemas.openxmlformats.org/wordprocessingml/2006/main" xmlns:w14="http://schemas.microsoft.com/office/word/2010/wordml" xmlns:w15="http://schemas.microsoft.com/office/word/2012/wordml" xmlns:w16se="http://schemas.microsoft.com/office/word/2015/wordml/symex" xmlns:wpg="http://schemas.microsoft.com/office/word/2010/wordprocessingGroup" xmlns:wpi="http://schemas.microsoft.com/office/word/2010/wordprocessingInk" xmlns:wne="http://schemas.microsoft.com/office/word/2006/wordml" xmlns:wps="http://schemas.microsoft.com/office/word/2010/wordprocessingShape" mc:Ignorable="w14 w15 w16se wp14">
   <w:body>
     <w:p>
       <w:pPr>
-        <w:pStyle w:val="Normal"/>
-        <w:spacing w:lineRule="auto" w:line="240" w:before="0" w:after="200"/>
-        <w:ind w:left="-851" w:hanging="0"/>
-        <w:contextualSpacing/>
-        <w:rPr>
-          <w:rFonts w:ascii="Times New Roman" w:hAnsi="Times New Roman" w:cs="Times New Roman"/>
-          <w:b/>
-          <w:b/>
-        </w:rPr>
-      </w:pPr>
-      <w:r>
-        <w:rPr>
-          <w:rFonts w:cs="Times New Roman" w:ascii="Times New Roman" w:hAnsi="Times New Roman"/>
-          <w:b/>
-        </w:rPr>
-      </w:r>
-    </w:p>
-    <w:p>
-      <w:pPr>
-        <w:pStyle w:val="Normal"/>
-        <w:spacing w:lineRule="auto" w:line="240" w:before="0" w:after="200"/>
-        <w:contextualSpacing/>
-        <w:rPr>
-          <w:rFonts w:ascii="Times New Roman" w:hAnsi="Times New Roman" w:cs="Times New Roman"/>
-          <w:b/>
+        <w:spacing w:line="240" w:lineRule="auto"/>
+        <w:ind w:left="-851"/>
+        <w:contextualSpacing/>
+        <w:rPr>
+          <w:rFonts w:ascii="Times New Roman" w:hAnsi="Times New Roman" w:cs="Times New Roman"/>
+          <w:b/>
+        </w:rPr>
+      </w:pPr>
+    </w:p>
+    <w:p>
+      <w:pPr>
+        <w:spacing w:line="240" w:lineRule="auto"/>
+        <w:contextualSpacing/>
+        <w:rPr>
+          <w:rFonts w:ascii="Times New Roman" w:hAnsi="Times New Roman" w:cs="Times New Roman"/>
           <w:b/>
           <w:sz w:val="16"/>
           <w:szCs w:val="16"/>
@@ -36,15 +26,17 @@
       </w:pPr>
       <w:r>
         <w:rPr>
-          <w:rFonts w:cs="Times New Roman" w:ascii="Times New Roman" w:hAnsi="Times New Roman"/>
-          <w:b/>
+          <w:rFonts w:ascii="Times New Roman" w:hAnsi="Times New Roman" w:cs="Times New Roman"/>
+          <w:b/>
+          <w:noProof/>
           <w:sz w:val="16"/>
           <w:szCs w:val="16"/>
+          <w:lang w:eastAsia="zh-CN"/>
         </w:rPr>
         <mc:AlternateContent>
           <mc:Choice Requires="wps">
             <w:drawing>
-              <wp:anchor behindDoc="0" distT="0" distB="0" distL="114300" distR="114300" simplePos="0" locked="0" layoutInCell="1" allowOverlap="1" relativeHeight="2" wp14:anchorId="4731A185">
+              <wp:anchor distT="0" distB="0" distL="114300" distR="114300" simplePos="0" relativeHeight="2" behindDoc="0" locked="0" layoutInCell="1" allowOverlap="1" wp14:anchorId="4731A185">
                 <wp:simplePos x="0" y="0"/>
                 <wp:positionH relativeFrom="column">
                   <wp:posOffset>699770</wp:posOffset>
@@ -56,6 +48,7 @@
                 <wp:effectExtent l="0" t="0" r="25400" b="19050"/>
                 <wp:wrapNone/>
                 <wp:docPr id="1" name="Rectangle 2"/>
+                <wp:cNvGraphicFramePr/>
                 <a:graphic xmlns:a="http://schemas.openxmlformats.org/drawingml/2006/main">
                   <a:graphicData uri="http://schemas.microsoft.com/office/word/2010/wordprocessingShape">
                     <wps:wsp>
@@ -69,7 +62,7 @@
                           <a:avLst/>
                         </a:prstGeom>
                         <a:solidFill>
-                          <a:srgbClr val="ffffff"/>
+                          <a:srgbClr val="FFFFFF"/>
                         </a:solidFill>
                         <a:ln w="9360">
                           <a:solidFill>
@@ -79,9 +72,15 @@
                         </a:ln>
                       </wps:spPr>
                       <wps:style>
-                        <a:lnRef idx="0"/>
-                        <a:fillRef idx="0"/>
-                        <a:effectRef idx="0"/>
+                        <a:lnRef idx="0">
+                          <a:scrgbClr r="0" g="0" b="0"/>
+                        </a:lnRef>
+                        <a:fillRef idx="0">
+                          <a:scrgbClr r="0" g="0" b="0"/>
+                        </a:fillRef>
+                        <a:effectRef idx="0">
+                          <a:scrgbClr r="0" g="0" b="0"/>
+                        </a:effectRef>
                         <a:fontRef idx="minor"/>
                       </wps:style>
                       <wps:txbx>
@@ -89,20 +88,18 @@
                           <w:p>
                             <w:pPr>
                               <w:pStyle w:val="FrameContents"/>
-                              <w:spacing w:lineRule="auto" w:line="240" w:before="0" w:after="0"/>
+                              <w:spacing w:after="0" w:line="240" w:lineRule="auto"/>
                               <w:ind w:left="-425" w:firstLine="425"/>
                               <w:jc w:val="center"/>
                               <w:rPr>
                                 <w:rFonts w:ascii="Times New Roman" w:hAnsi="Times New Roman" w:cs="Times New Roman"/>
                                 <w:b/>
-                                <w:b/>
                               </w:rPr>
                             </w:pPr>
                             <w:r>
                               <w:rPr>
-                                <w:rFonts w:cs="Times New Roman" w:ascii="Times New Roman" w:hAnsi="Times New Roman"/>
+                                <w:rFonts w:ascii="Times New Roman" w:hAnsi="Times New Roman" w:cs="Times New Roman"/>
                                 <w:b/>
-                                <w:color w:val="auto"/>
                               </w:rPr>
                               <w:t>Codes</w:t>
                             </w:r>
@@ -110,85 +107,101 @@
                           <w:p>
                             <w:pPr>
                               <w:pStyle w:val="FrameContents"/>
-                              <w:spacing w:lineRule="auto" w:line="240" w:before="0" w:after="0"/>
+                              <w:spacing w:after="0" w:line="240" w:lineRule="auto"/>
                               <w:ind w:left="-425" w:firstLine="425"/>
                               <w:jc w:val="center"/>
                               <w:rPr>
                                 <w:rFonts w:ascii="Times New Roman" w:hAnsi="Times New Roman" w:cs="Times New Roman"/>
                                 <w:b/>
-                                <w:b/>
-                                <w:color w:val="auto"/>
                                 <w:sz w:val="12"/>
                               </w:rPr>
                             </w:pPr>
-                            <w:r>
-                              <w:rPr>
-                                <w:rFonts w:cs="Times New Roman" w:ascii="Times New Roman" w:hAnsi="Times New Roman"/>
-                                <w:b/>
-                                <w:color w:val="auto"/>
-                                <w:sz w:val="12"/>
-                              </w:rPr>
-                            </w:r>
                           </w:p>
                           <w:p>
                             <w:pPr>
                               <w:pStyle w:val="FrameContents"/>
-                              <w:spacing w:lineRule="auto" w:line="240" w:before="0" w:after="0"/>
+                              <w:spacing w:after="0" w:line="240" w:lineRule="auto"/>
                               <w:ind w:left="-425" w:firstLine="425"/>
                               <w:jc w:val="center"/>
                               <w:rPr>
                                 <w:rFonts w:ascii="Times New Roman" w:hAnsi="Times New Roman" w:cs="Times New Roman"/>
                                 <w:b/>
-                                <w:b/>
                               </w:rPr>
                             </w:pPr>
                             <w:r>
                               <w:rPr>
-                                <w:rFonts w:cs="Times New Roman" w:ascii="Times New Roman" w:hAnsi="Times New Roman"/>
+                                <w:rFonts w:ascii="Times New Roman" w:hAnsi="Times New Roman" w:cs="Times New Roman"/>
                                 <w:b/>
-                                <w:color w:val="auto"/>
                               </w:rPr>
-                              <w:t>Min / Adm. Dépt</w:t>
+                              <w:t xml:space="preserve">Min / </w:t>
                             </w:r>
+                            <w:proofErr w:type="spellStart"/>
+                            <w:r>
+                              <w:rPr>
+                                <w:rFonts w:ascii="Times New Roman" w:hAnsi="Times New Roman" w:cs="Times New Roman"/>
+                                <w:b/>
+                              </w:rPr>
+                              <w:t>Adm</w:t>
+                            </w:r>
+                            <w:proofErr w:type="spellEnd"/>
+                            <w:r>
+                              <w:rPr>
+                                <w:rFonts w:ascii="Times New Roman" w:hAnsi="Times New Roman" w:cs="Times New Roman"/>
+                                <w:b/>
+                              </w:rPr>
+                              <w:t xml:space="preserve">. </w:t>
+                            </w:r>
+                            <w:proofErr w:type="spellStart"/>
+                            <w:r>
+                              <w:rPr>
+                                <w:rFonts w:ascii="Times New Roman" w:hAnsi="Times New Roman" w:cs="Times New Roman"/>
+                                <w:b/>
+                              </w:rPr>
+                              <w:t>Dépt</w:t>
+                            </w:r>
+                            <w:proofErr w:type="spellEnd"/>
                           </w:p>
                           <w:p>
                             <w:pPr>
                               <w:pStyle w:val="FrameContents"/>
-                              <w:spacing w:lineRule="auto" w:line="240" w:before="0" w:after="0"/>
+                              <w:spacing w:after="0" w:line="240" w:lineRule="auto"/>
                               <w:ind w:left="-425" w:firstLine="425"/>
                               <w:jc w:val="center"/>
                               <w:rPr>
                                 <w:rFonts w:ascii="Times New Roman" w:hAnsi="Times New Roman" w:cs="Times New Roman"/>
                                 <w:b/>
-                                <w:b/>
-                                <w:color w:val="auto"/>
                               </w:rPr>
                             </w:pPr>
-                            <w:r>
-                              <w:rPr>
-                                <w:rFonts w:cs="Times New Roman" w:ascii="Times New Roman" w:hAnsi="Times New Roman"/>
-                                <w:b/>
-                                <w:color w:val="auto"/>
-                              </w:rPr>
-                            </w:r>
                           </w:p>
                           <w:p>
                             <w:pPr>
                               <w:pStyle w:val="FrameContents"/>
-                              <w:spacing w:lineRule="auto" w:line="240" w:before="0" w:after="0"/>
+                              <w:spacing w:after="0" w:line="240" w:lineRule="auto"/>
                               <w:ind w:left="-425" w:firstLine="425"/>
                               <w:jc w:val="center"/>
-                              <w:rPr>
-                                <w:color w:val="auto"/>
-                              </w:rPr>
                             </w:pPr>
                             <w:r>
                               <w:rPr>
-                                <w:rFonts w:cs="Times New Roman" w:ascii="Times New Roman" w:hAnsi="Times New Roman"/>
+                                <w:rFonts w:ascii="Times New Roman" w:hAnsi="Times New Roman" w:cs="Times New Roman"/>
                                 <w:b/>
-                                <w:color w:val="auto"/>
                               </w:rPr>
-                              <w:t>(zone réservée au gestionnaire)</w:t>
+                              <w:t>(</w:t>
+                            </w:r>
+                            <w:proofErr w:type="gramStart"/>
+                            <w:r>
+                              <w:rPr>
+                                <w:rFonts w:ascii="Times New Roman" w:hAnsi="Times New Roman" w:cs="Times New Roman"/>
+                                <w:b/>
+                              </w:rPr>
+                              <w:t>zone</w:t>
+                            </w:r>
+                            <w:proofErr w:type="gramEnd"/>
+                            <w:r>
+                              <w:rPr>
+                                <w:rFonts w:ascii="Times New Roman" w:hAnsi="Times New Roman" w:cs="Times New Roman"/>
+                                <w:b/>
+                              </w:rPr>
+                              <w:t xml:space="preserve"> réservée au gestionnaire)</w:t>
                             </w:r>
                           </w:p>
                         </w:txbxContent>
@@ -325,282 +338,193 @@
     </w:p>
     <w:p>
       <w:pPr>
-        <w:pStyle w:val="Normal"/>
-        <w:spacing w:lineRule="auto" w:line="240" w:before="0" w:after="200"/>
-        <w:contextualSpacing/>
-        <w:rPr>
-          <w:rFonts w:ascii="Times New Roman" w:hAnsi="Times New Roman" w:cs="Times New Roman"/>
-          <w:b/>
+        <w:spacing w:line="240" w:lineRule="auto"/>
+        <w:contextualSpacing/>
+        <w:rPr>
+          <w:rFonts w:ascii="Times New Roman" w:hAnsi="Times New Roman" w:cs="Times New Roman"/>
           <w:b/>
           <w:sz w:val="16"/>
           <w:szCs w:val="16"/>
         </w:rPr>
       </w:pPr>
-      <w:r>
-        <w:rPr>
-          <w:rFonts w:cs="Times New Roman" w:ascii="Times New Roman" w:hAnsi="Times New Roman"/>
+    </w:p>
+    <w:p>
+      <w:pPr>
+        <w:spacing w:line="240" w:lineRule="auto"/>
+        <w:contextualSpacing/>
+        <w:rPr>
+          <w:rFonts w:ascii="Times New Roman" w:hAnsi="Times New Roman" w:cs="Times New Roman"/>
           <w:b/>
           <w:sz w:val="16"/>
           <w:szCs w:val="16"/>
         </w:rPr>
-      </w:r>
-    </w:p>
-    <w:p>
-      <w:pPr>
-        <w:pStyle w:val="Normal"/>
-        <w:spacing w:lineRule="auto" w:line="240" w:before="0" w:after="200"/>
-        <w:contextualSpacing/>
-        <w:rPr>
-          <w:rFonts w:ascii="Times New Roman" w:hAnsi="Times New Roman" w:cs="Times New Roman"/>
-          <w:b/>
-          <w:b/>
-          <w:sz w:val="16"/>
-          <w:szCs w:val="16"/>
-        </w:rPr>
-      </w:pPr>
-      <w:r>
-        <w:rPr>
-          <w:rFonts w:cs="Times New Roman" w:ascii="Times New Roman" w:hAnsi="Times New Roman"/>
-          <w:b/>
-          <w:sz w:val="16"/>
-          <w:szCs w:val="16"/>
-        </w:rPr>
-      </w:r>
-    </w:p>
-    <w:p>
-      <w:pPr>
-        <w:pStyle w:val="Normal"/>
-        <w:spacing w:lineRule="auto" w:line="240" w:before="0" w:after="200"/>
+      </w:pPr>
+    </w:p>
+    <w:p>
+      <w:pPr>
+        <w:spacing w:line="240" w:lineRule="auto"/>
         <w:ind w:left="-426" w:firstLine="426"/>
         <w:contextualSpacing/>
         <w:rPr>
           <w:rFonts w:ascii="Times New Roman" w:hAnsi="Times New Roman" w:cs="Times New Roman"/>
           <w:b/>
-          <w:b/>
-        </w:rPr>
-      </w:pPr>
-      <w:r>
-        <w:rPr>
-          <w:rFonts w:cs="Times New Roman" w:ascii="Times New Roman" w:hAnsi="Times New Roman"/>
-          <w:b/>
-        </w:rPr>
-      </w:r>
-    </w:p>
-    <w:p>
-      <w:pPr>
-        <w:pStyle w:val="Normal"/>
-        <w:spacing w:lineRule="auto" w:line="240" w:before="0" w:after="200"/>
+        </w:rPr>
+      </w:pPr>
+    </w:p>
+    <w:p>
+      <w:pPr>
+        <w:spacing w:line="240" w:lineRule="auto"/>
         <w:ind w:left="-426" w:firstLine="426"/>
         <w:contextualSpacing/>
         <w:rPr>
           <w:rFonts w:ascii="Times New Roman" w:hAnsi="Times New Roman" w:cs="Times New Roman"/>
           <w:b/>
-          <w:b/>
-        </w:rPr>
-      </w:pPr>
-      <w:r>
-        <w:rPr>
-          <w:rFonts w:cs="Times New Roman" w:ascii="Times New Roman" w:hAnsi="Times New Roman"/>
-          <w:b/>
-        </w:rPr>
-      </w:r>
-    </w:p>
-    <w:p>
-      <w:pPr>
-        <w:pStyle w:val="Normal"/>
-        <w:spacing w:lineRule="auto" w:line="240" w:before="0" w:after="200"/>
+        </w:rPr>
+      </w:pPr>
+    </w:p>
+    <w:p>
+      <w:pPr>
+        <w:spacing w:line="240" w:lineRule="auto"/>
         <w:ind w:left="-426" w:firstLine="426"/>
         <w:contextualSpacing/>
         <w:rPr>
           <w:rFonts w:ascii="Times New Roman" w:hAnsi="Times New Roman" w:cs="Times New Roman"/>
           <w:b/>
-          <w:b/>
-        </w:rPr>
-      </w:pPr>
-      <w:r>
-        <w:rPr>
-          <w:rFonts w:cs="Times New Roman" w:ascii="Times New Roman" w:hAnsi="Times New Roman"/>
-          <w:b/>
-        </w:rPr>
-      </w:r>
-    </w:p>
-    <w:p>
-      <w:pPr>
-        <w:pStyle w:val="Normal"/>
-        <w:spacing w:lineRule="auto" w:line="240" w:before="0" w:after="200"/>
+        </w:rPr>
+      </w:pPr>
+    </w:p>
+    <w:p>
+      <w:pPr>
+        <w:spacing w:line="240" w:lineRule="auto"/>
         <w:ind w:left="-426" w:firstLine="426"/>
         <w:contextualSpacing/>
         <w:rPr>
           <w:rFonts w:ascii="Times New Roman" w:hAnsi="Times New Roman" w:cs="Times New Roman"/>
           <w:b/>
-          <w:b/>
-        </w:rPr>
-      </w:pPr>
-      <w:r>
-        <w:rPr>
-          <w:rFonts w:cs="Times New Roman" w:ascii="Times New Roman" w:hAnsi="Times New Roman"/>
-          <w:b/>
-        </w:rPr>
-      </w:r>
-    </w:p>
-    <w:p>
-      <w:pPr>
-        <w:pStyle w:val="Normal"/>
-        <w:spacing w:lineRule="auto" w:line="480" w:before="240" w:after="240"/>
+        </w:rPr>
+      </w:pPr>
+    </w:p>
+    <w:p>
+      <w:pPr>
+        <w:spacing w:before="240" w:after="240" w:line="480" w:lineRule="auto"/>
         <w:ind w:left="-426" w:firstLine="426"/>
         <w:contextualSpacing/>
-        <w:rPr/>
-      </w:pPr>
-      <w:r>
-        <w:rPr>
-          <w:rFonts w:cs="Times New Roman" w:ascii="Times New Roman" w:hAnsi="Times New Roman"/>
+      </w:pPr>
+      <w:r>
+        <w:rPr>
+          <w:rFonts w:ascii="Times New Roman" w:hAnsi="Times New Roman" w:cs="Times New Roman"/>
           <w:b/>
         </w:rPr>
         <w:t xml:space="preserve">NOM : </w:t>
       </w:r>
       <w:r>
         <w:rPr>
-          <w:rFonts w:cs="Times New Roman" w:ascii="Times New Roman" w:hAnsi="Times New Roman"/>
+          <w:rFonts w:ascii="Times New Roman" w:hAnsi="Times New Roman" w:cs="Times New Roman"/>
           <w:b/>
           <w:sz w:val="20"/>
         </w:rPr>
-        <w:t>Ç</w:t>
-      </w:r>
-      <w:r>
-        <w:rPr>
-          <w:rFonts w:cs="Times New Roman" w:ascii="Times New Roman" w:hAnsi="Times New Roman"/>
-          <w:b/>
-          <w:sz w:val="20"/>
-        </w:rPr>
-        <w:t>OBA</w:t>
-      </w:r>
-    </w:p>
-    <w:p>
-      <w:pPr>
-        <w:pStyle w:val="Normal"/>
-        <w:spacing w:lineRule="auto" w:line="480" w:before="240" w:after="240"/>
+        <w:t>ÇOBA</w:t>
+      </w:r>
+    </w:p>
+    <w:p>
+      <w:pPr>
+        <w:spacing w:before="240" w:after="240" w:line="480" w:lineRule="auto"/>
         <w:ind w:left="-426" w:firstLine="426"/>
         <w:contextualSpacing/>
         <w:rPr>
           <w:rFonts w:ascii="Times New Roman" w:hAnsi="Times New Roman" w:cs="Times New Roman"/>
           <w:b/>
-          <w:b/>
-        </w:rPr>
-      </w:pPr>
-      <w:r>
-        <w:rPr/>
-      </w:r>
-    </w:p>
-    <w:p>
-      <w:pPr>
-        <w:pStyle w:val="Normal"/>
-        <w:spacing w:lineRule="auto" w:line="480" w:before="240" w:after="240"/>
+        </w:rPr>
+      </w:pPr>
+    </w:p>
+    <w:p>
+      <w:pPr>
+        <w:spacing w:before="240" w:after="240" w:line="480" w:lineRule="auto"/>
         <w:ind w:left="-426" w:firstLine="426"/>
         <w:contextualSpacing/>
-        <w:rPr/>
-      </w:pPr>
-      <w:r>
-        <w:rPr>
-          <w:rFonts w:cs="Times New Roman" w:ascii="Times New Roman" w:hAnsi="Times New Roman"/>
-          <w:b/>
-        </w:rPr>
-        <w:t xml:space="preserve">PRENOM : </w:t>
-      </w:r>
-      <w:r>
-        <w:rPr>
-          <w:rFonts w:cs="Times New Roman" w:ascii="Times New Roman" w:hAnsi="Times New Roman"/>
-          <w:b/>
-        </w:rPr>
-        <w:t>XHENIS</w:t>
-      </w:r>
-    </w:p>
-    <w:p>
-      <w:pPr>
-        <w:pStyle w:val="Normal"/>
-        <w:spacing w:lineRule="auto" w:line="480" w:before="240" w:after="240"/>
-        <w:contextualSpacing/>
-        <w:rPr/>
-      </w:pPr>
-      <w:r>
-        <w:rPr>
-          <w:rFonts w:cs="Times New Roman" w:ascii="Times New Roman" w:hAnsi="Times New Roman"/>
-          <w:b/>
-        </w:rPr>
-        <w:t xml:space="preserve">Numéro INSEE : </w:t>
-      </w:r>
-      <w:r>
-        <w:rPr>
-          <w:rFonts w:cs="Times New Roman" w:ascii="Times New Roman" w:hAnsi="Times New Roman"/>
-          <w:b/>
-        </w:rPr>
-        <w:t>2 96 11 99 125 066 38</w:t>
-      </w:r>
-    </w:p>
-    <w:p>
-      <w:pPr>
-        <w:pStyle w:val="Normal"/>
-        <w:spacing w:lineRule="auto" w:line="240" w:before="0" w:after="200"/>
-        <w:contextualSpacing/>
-        <w:rPr>
-          <w:rFonts w:ascii="Times New Roman" w:hAnsi="Times New Roman" w:cs="Times New Roman"/>
-          <w:b/>
-          <w:b/>
-        </w:rPr>
-      </w:pPr>
-      <w:r>
-        <w:rPr>
-          <w:rFonts w:cs="Times New Roman" w:ascii="Times New Roman" w:hAnsi="Times New Roman"/>
-          <w:b/>
-        </w:rPr>
-      </w:r>
-    </w:p>
-    <w:p>
-      <w:pPr>
-        <w:pStyle w:val="Normal"/>
-        <w:spacing w:lineRule="auto" w:line="240" w:before="0" w:after="200"/>
-        <w:contextualSpacing/>
-        <w:rPr>
-          <w:rFonts w:ascii="Times New Roman" w:hAnsi="Times New Roman" w:cs="Times New Roman"/>
-          <w:b/>
-          <w:b/>
-        </w:rPr>
-      </w:pPr>
-      <w:r>
-        <w:rPr>
-          <w:rFonts w:cs="Times New Roman" w:ascii="Times New Roman" w:hAnsi="Times New Roman"/>
-          <w:b/>
-        </w:rPr>
-        <w:t xml:space="preserve">A compter de la paie du mois de  : juin </w:t>
-      </w:r>
-    </w:p>
-    <w:p>
-      <w:pPr>
-        <w:pStyle w:val="Normal"/>
-        <w:spacing w:lineRule="auto" w:line="240" w:before="0" w:after="200"/>
-        <w:contextualSpacing/>
-        <w:rPr>
-          <w:rFonts w:ascii="Times New Roman" w:hAnsi="Times New Roman" w:cs="Times New Roman"/>
-          <w:b/>
-          <w:b/>
-        </w:rPr>
-      </w:pPr>
-      <w:r>
-        <w:rPr>
-          <w:rFonts w:cs="Times New Roman" w:ascii="Times New Roman" w:hAnsi="Times New Roman"/>
-          <w:b/>
-        </w:rPr>
-      </w:r>
-    </w:p>
-    <w:p>
-      <w:pPr>
-        <w:pStyle w:val="Normal"/>
-        <w:spacing w:lineRule="auto" w:line="240" w:before="0" w:after="200"/>
-        <w:contextualSpacing/>
-        <w:rPr/>
-      </w:pPr>
-      <w:r>
-        <w:rPr>
-          <w:rFonts w:cs="Times New Roman" w:ascii="Times New Roman" w:hAnsi="Times New Roman"/>
+      </w:pPr>
+      <w:r>
+        <w:rPr>
+          <w:rFonts w:ascii="Times New Roman" w:hAnsi="Times New Roman" w:cs="Times New Roman"/>
+          <w:b/>
+        </w:rPr>
+        <w:t>PRENOM : XHENIS</w:t>
+      </w:r>
+    </w:p>
+    <w:p>
+      <w:pPr>
+        <w:spacing w:before="240" w:after="240" w:line="480" w:lineRule="auto"/>
+        <w:contextualSpacing/>
+      </w:pPr>
+      <w:r>
+        <w:rPr>
+          <w:rFonts w:ascii="Times New Roman" w:hAnsi="Times New Roman" w:cs="Times New Roman"/>
+          <w:b/>
+        </w:rPr>
+        <w:t>Numéro INSEE : 2 96 11 99 125 066 38</w:t>
+      </w:r>
+    </w:p>
+    <w:p>
+      <w:pPr>
+        <w:spacing w:line="240" w:lineRule="auto"/>
+        <w:contextualSpacing/>
+        <w:rPr>
+          <w:rFonts w:ascii="Times New Roman" w:hAnsi="Times New Roman" w:cs="Times New Roman"/>
+          <w:b/>
+        </w:rPr>
+      </w:pPr>
+    </w:p>
+    <w:p>
+      <w:pPr>
+        <w:spacing w:line="240" w:lineRule="auto"/>
+        <w:contextualSpacing/>
+        <w:rPr>
+          <w:rFonts w:ascii="Times New Roman" w:hAnsi="Times New Roman" w:cs="Times New Roman"/>
+          <w:b/>
+        </w:rPr>
+      </w:pPr>
+      <w:r>
+        <w:rPr>
+          <w:rFonts w:ascii="Times New Roman" w:hAnsi="Times New Roman" w:cs="Times New Roman"/>
+          <w:b/>
+        </w:rPr>
+        <w:t xml:space="preserve">A compter de la paie du mois </w:t>
+      </w:r>
+      <w:proofErr w:type="gramStart"/>
+      <w:r>
+        <w:rPr>
+          <w:rFonts w:ascii="Times New Roman" w:hAnsi="Times New Roman" w:cs="Times New Roman"/>
+          <w:b/>
+        </w:rPr>
+        <w:t>de  :</w:t>
+      </w:r>
+      <w:proofErr w:type="gramEnd"/>
+      <w:r>
+        <w:rPr>
+          <w:rFonts w:ascii="Times New Roman" w:hAnsi="Times New Roman" w:cs="Times New Roman"/>
+          <w:b/>
+        </w:rPr>
+        <w:t xml:space="preserve"> juin </w:t>
+      </w:r>
+    </w:p>
+    <w:p>
+      <w:pPr>
+        <w:spacing w:line="240" w:lineRule="auto"/>
+        <w:contextualSpacing/>
+        <w:rPr>
+          <w:rFonts w:ascii="Times New Roman" w:hAnsi="Times New Roman" w:cs="Times New Roman"/>
+          <w:b/>
+        </w:rPr>
+      </w:pPr>
+    </w:p>
+    <w:p>
+      <w:pPr>
+        <w:spacing w:line="240" w:lineRule="auto"/>
+        <w:contextualSpacing/>
+      </w:pPr>
+      <w:r>
+        <w:rPr>
+          <w:rFonts w:ascii="Times New Roman" w:hAnsi="Times New Roman" w:cs="Times New Roman"/>
           <w:b/>
         </w:rPr>
         <w:t>Je vous prie de bien vouloir virer à mon compte n° : FR7630003009980005250255770</w:t>
@@ -608,486 +532,375 @@
     </w:p>
     <w:p>
       <w:pPr>
-        <w:pStyle w:val="Normal"/>
-        <w:spacing w:lineRule="auto" w:line="240" w:before="0" w:after="200"/>
-        <w:contextualSpacing/>
-        <w:rPr>
-          <w:rFonts w:ascii="Times New Roman" w:hAnsi="Times New Roman" w:cs="Times New Roman"/>
-          <w:b/>
-          <w:b/>
-        </w:rPr>
-      </w:pPr>
-      <w:r>
-        <w:rPr>
-          <w:rFonts w:cs="Times New Roman" w:ascii="Times New Roman" w:hAnsi="Times New Roman"/>
-          <w:b/>
-        </w:rPr>
-      </w:r>
-    </w:p>
-    <w:p>
-      <w:pPr>
-        <w:pStyle w:val="Normal"/>
-        <w:spacing w:lineRule="auto" w:line="240" w:before="0" w:after="200"/>
-        <w:contextualSpacing/>
-        <w:rPr/>
-      </w:pPr>
-      <w:r>
-        <w:rPr>
-          <w:rFonts w:cs="Times New Roman" w:ascii="Times New Roman" w:hAnsi="Times New Roman"/>
-          <w:b/>
-        </w:rPr>
-        <w:t xml:space="preserve">Ouvert chez : </w:t>
-      </w:r>
-      <w:r>
-        <w:rPr>
-          <w:rFonts w:cs="Times New Roman" w:ascii="Times New Roman" w:hAnsi="Times New Roman"/>
-          <w:b/>
-        </w:rPr>
-        <w:t>Société Générale,</w:t>
-      </w:r>
-      <w:r>
-        <w:rPr>
-          <w:rFonts w:cs="Times New Roman" w:ascii="Times New Roman" w:hAnsi="Times New Roman"/>
-          <w:b/>
-        </w:rPr>
+        <w:spacing w:line="240" w:lineRule="auto"/>
+        <w:contextualSpacing/>
+        <w:rPr>
+          <w:rFonts w:ascii="Times New Roman" w:hAnsi="Times New Roman" w:cs="Times New Roman"/>
+          <w:b/>
+        </w:rPr>
+      </w:pPr>
+    </w:p>
+    <w:p>
+      <w:pPr>
+        <w:spacing w:line="240" w:lineRule="auto"/>
+        <w:contextualSpacing/>
+      </w:pPr>
+      <w:r>
+        <w:rPr>
+          <w:rFonts w:ascii="Times New Roman" w:hAnsi="Times New Roman" w:cs="Times New Roman"/>
+          <w:b/>
+        </w:rPr>
+        <w:t>Ouvert chez : Société Générale, Grenoble Valmy (00998)</w:t>
+      </w:r>
+    </w:p>
+    <w:p>
+      <w:pPr>
+        <w:spacing w:line="240" w:lineRule="auto"/>
+        <w:contextualSpacing/>
+        <w:rPr>
+          <w:rFonts w:ascii="Times New Roman" w:hAnsi="Times New Roman" w:cs="Times New Roman"/>
+          <w:b/>
+        </w:rPr>
+      </w:pPr>
+    </w:p>
+    <w:p>
+      <w:pPr>
+        <w:spacing w:line="240" w:lineRule="auto"/>
+        <w:contextualSpacing/>
+        <w:rPr>
+          <w:rFonts w:ascii="Times New Roman" w:hAnsi="Times New Roman" w:cs="Times New Roman"/>
+          <w:b/>
+        </w:rPr>
+      </w:pPr>
+      <w:proofErr w:type="gramStart"/>
+      <w:r>
+        <w:rPr>
+          <w:rFonts w:ascii="Times New Roman" w:hAnsi="Times New Roman" w:cs="Times New Roman"/>
+          <w:b/>
+        </w:rPr>
+        <w:t>le</w:t>
+      </w:r>
+      <w:proofErr w:type="gramEnd"/>
+      <w:r>
+        <w:rPr>
+          <w:rFonts w:ascii="Times New Roman" w:hAnsi="Times New Roman" w:cs="Times New Roman"/>
+          <w:b/>
+        </w:rPr>
+        <w:t xml:space="preserve"> montant intégral des rémunérations périodiques ou non périodiques qui me seront attribuées.</w:t>
+      </w:r>
+    </w:p>
+    <w:p>
+      <w:pPr>
+        <w:spacing w:line="240" w:lineRule="auto"/>
+        <w:contextualSpacing/>
+        <w:rPr>
+          <w:rFonts w:ascii="Times New Roman" w:hAnsi="Times New Roman" w:cs="Times New Roman"/>
+          <w:b/>
+        </w:rPr>
+      </w:pPr>
+    </w:p>
+    <w:p>
+      <w:pPr>
+        <w:spacing w:line="240" w:lineRule="auto"/>
+        <w:contextualSpacing/>
+        <w:rPr>
+          <w:rFonts w:ascii="Times New Roman" w:hAnsi="Times New Roman" w:cs="Times New Roman"/>
+          <w:b/>
+        </w:rPr>
+      </w:pPr>
+    </w:p>
+    <w:p>
+      <w:pPr>
+        <w:spacing w:line="240" w:lineRule="auto"/>
+        <w:contextualSpacing/>
+        <w:rPr>
+          <w:rFonts w:ascii="Times New Roman" w:hAnsi="Times New Roman" w:cs="Times New Roman"/>
+          <w:b/>
+        </w:rPr>
+      </w:pPr>
+      <w:r>
+        <w:rPr>
+          <w:rFonts w:ascii="Times New Roman" w:hAnsi="Times New Roman" w:cs="Times New Roman"/>
+          <w:b/>
+          <w:i/>
+        </w:rPr>
+        <w:t>Pour les femmes mariées titulaires d’un compte joint</w:t>
+      </w:r>
+      <w:r>
+        <w:rPr>
+          <w:rFonts w:ascii="Times New Roman" w:hAnsi="Times New Roman" w:cs="Times New Roman"/>
+          <w:b/>
+        </w:rPr>
+        <w:t> : bien préciser le prénom de Monsieur :</w:t>
+      </w:r>
+    </w:p>
+    <w:p>
+      <w:pPr>
+        <w:spacing w:line="240" w:lineRule="auto"/>
+        <w:contextualSpacing/>
+        <w:rPr>
+          <w:rFonts w:ascii="Times New Roman" w:hAnsi="Times New Roman" w:cs="Times New Roman"/>
+          <w:b/>
+        </w:rPr>
+      </w:pPr>
+    </w:p>
+    <w:p>
+      <w:pPr>
+        <w:spacing w:line="240" w:lineRule="auto"/>
+        <w:contextualSpacing/>
+        <w:rPr>
+          <w:rFonts w:ascii="Times New Roman" w:hAnsi="Times New Roman" w:cs="Times New Roman"/>
+          <w:b/>
+        </w:rPr>
+      </w:pPr>
+    </w:p>
+    <w:p>
+      <w:pPr>
+        <w:spacing w:line="240" w:lineRule="auto"/>
+        <w:contextualSpacing/>
+        <w:rPr>
+          <w:rFonts w:ascii="Times New Roman" w:hAnsi="Times New Roman" w:cs="Times New Roman"/>
+          <w:b/>
+        </w:rPr>
+      </w:pPr>
+      <w:r>
+        <w:rPr>
+          <w:rFonts w:ascii="Times New Roman" w:hAnsi="Times New Roman" w:cs="Times New Roman"/>
+          <w:b/>
+        </w:rPr>
+        <w:t>Vous t</w:t>
+      </w:r>
+      <w:r>
+        <w:rPr>
+          <w:rFonts w:ascii="Times New Roman" w:hAnsi="Times New Roman" w:cs="Times New Roman"/>
+          <w:b/>
+        </w:rPr>
+        <w:t xml:space="preserve">rouverez ci-joint le relevé d’identité </w:t>
+      </w:r>
+    </w:p>
+    <w:p>
+      <w:pPr>
+        <w:spacing w:line="240" w:lineRule="auto"/>
+        <w:contextualSpacing/>
+        <w:rPr>
+          <w:rFonts w:ascii="Times New Roman" w:hAnsi="Times New Roman" w:cs="Times New Roman"/>
+          <w:b/>
+        </w:rPr>
+      </w:pPr>
+    </w:p>
+    <w:p>
+      <w:pPr>
+        <w:spacing w:line="240" w:lineRule="auto"/>
+        <w:ind w:left="710"/>
+        <w:rPr>
+          <w:rFonts w:ascii="Times New Roman" w:hAnsi="Times New Roman" w:cs="Times New Roman"/>
+          <w:b/>
+        </w:rPr>
+      </w:pPr>
+      <w:r>
+        <w:rPr>
+          <w:rFonts w:ascii="Wingdings" w:eastAsia="Wingdings" w:hAnsi="Wingdings" w:cs="Wingdings"/>
+          <w:b/>
+        </w:rPr>
+        <w:t></w:t>
+      </w:r>
+      <w:r>
+        <w:rPr>
+          <w:rFonts w:ascii="Times New Roman" w:hAnsi="Times New Roman" w:cs="Times New Roman"/>
+          <w:b/>
+        </w:rPr>
+        <w:t xml:space="preserve"> Bancaire</w:t>
+      </w:r>
+    </w:p>
+    <w:p>
+      <w:pPr>
+        <w:spacing w:line="240" w:lineRule="auto"/>
+        <w:ind w:left="710"/>
+        <w:rPr>
+          <w:rFonts w:ascii="Times New Roman" w:hAnsi="Times New Roman" w:cs="Times New Roman"/>
+          <w:b/>
+        </w:rPr>
+      </w:pPr>
+      <w:r>
+        <w:rPr>
+          <w:rFonts w:ascii="Wingdings" w:eastAsia="Wingdings" w:hAnsi="Wingdings" w:cs="Wingdings"/>
+          <w:b/>
+        </w:rPr>
+        <w:t></w:t>
+      </w:r>
+      <w:r>
+        <w:rPr>
+          <w:rFonts w:ascii="Times New Roman" w:hAnsi="Times New Roman" w:cs="Times New Roman"/>
+          <w:b/>
+        </w:rPr>
+        <w:t xml:space="preserve"> Postal</w:t>
+      </w:r>
+    </w:p>
+    <w:p>
+      <w:pPr>
+        <w:spacing w:line="240" w:lineRule="auto"/>
+        <w:ind w:left="710"/>
+        <w:rPr>
+          <w:rFonts w:ascii="Times New Roman" w:hAnsi="Times New Roman" w:cs="Times New Roman"/>
+          <w:b/>
+        </w:rPr>
+      </w:pPr>
+      <w:r>
+        <w:rPr>
+          <w:rFonts w:ascii="Wingdings" w:eastAsia="Wingdings" w:hAnsi="Wingdings" w:cs="Wingdings"/>
+          <w:b/>
+        </w:rPr>
+        <w:t></w:t>
+      </w:r>
+      <w:r>
+        <w:rPr>
+          <w:rFonts w:ascii="Times New Roman" w:hAnsi="Times New Roman" w:cs="Times New Roman"/>
+          <w:b/>
+        </w:rPr>
+        <w:t xml:space="preserve"> De caisse d’épargne</w:t>
+      </w:r>
+    </w:p>
+    <w:p>
+      <w:pPr>
+        <w:pStyle w:val="Paragraphedeliste"/>
+        <w:spacing w:line="240" w:lineRule="auto"/>
+        <w:ind w:left="1068"/>
+        <w:rPr>
+          <w:rFonts w:ascii="Times New Roman" w:hAnsi="Times New Roman" w:cs="Times New Roman"/>
+          <w:b/>
+        </w:rPr>
+      </w:pPr>
+    </w:p>
+    <w:p>
+      <w:pPr>
+        <w:pStyle w:val="Paragraphedeliste"/>
+        <w:spacing w:line="240" w:lineRule="auto"/>
+        <w:ind w:left="1068"/>
+        <w:rPr>
+          <w:rFonts w:ascii="Times New Roman" w:hAnsi="Times New Roman" w:cs="Times New Roman"/>
+          <w:b/>
+        </w:rPr>
+      </w:pPr>
+    </w:p>
+    <w:p>
+      <w:pPr>
+        <w:pStyle w:val="Paragraphedeliste"/>
+        <w:spacing w:line="240" w:lineRule="auto"/>
+        <w:ind w:left="0"/>
+      </w:pPr>
+      <w:r>
+        <w:rPr>
+          <w:rFonts w:ascii="Times New Roman" w:hAnsi="Times New Roman" w:cs="Times New Roman"/>
+          <w:b/>
+          <w:i/>
+        </w:rPr>
+        <w:t>Précisant les caractéristiques de cette domiciliation</w:t>
+      </w:r>
+      <w:r>
+        <w:rPr>
+          <w:rFonts w:ascii="Times New Roman" w:hAnsi="Times New Roman" w:cs="Times New Roman"/>
+          <w:b/>
+        </w:rPr>
+        <w:t>.</w:t>
+      </w:r>
+    </w:p>
+    <w:p>
+      <w:pPr>
+        <w:spacing w:line="240" w:lineRule="auto"/>
+        <w:contextualSpacing/>
+        <w:rPr>
+          <w:rFonts w:ascii="Times New Roman" w:hAnsi="Times New Roman" w:cs="Times New Roman"/>
+        </w:rPr>
+      </w:pPr>
+    </w:p>
+    <w:p>
+      <w:pPr>
+        <w:spacing w:line="240" w:lineRule="auto"/>
+        <w:contextualSpacing/>
+        <w:rPr>
+          <w:rFonts w:ascii="Times New Roman" w:hAnsi="Times New Roman" w:cs="Times New Roman"/>
+        </w:rPr>
+      </w:pPr>
+    </w:p>
+    <w:p>
+      <w:pPr>
+        <w:spacing w:line="240" w:lineRule="auto"/>
+        <w:contextualSpacing/>
+      </w:pPr>
+      <w:r>
+        <w:rPr>
+          <w:rFonts w:ascii="Times New Roman" w:hAnsi="Times New Roman" w:cs="Times New Roman"/>
+        </w:rPr>
+        <w:t>Fait à</w:t>
+      </w:r>
+      <w:r>
+        <w:rPr>
+          <w:rFonts w:ascii="Times New Roman" w:hAnsi="Times New Roman" w:cs="Times New Roman"/>
+        </w:rPr>
+        <w:tab/>
+      </w:r>
+      <w:r>
+        <w:rPr>
+          <w:rFonts w:ascii="Times New Roman" w:hAnsi="Times New Roman" w:cs="Times New Roman"/>
+        </w:rPr>
+        <w:tab/>
+        <w:t>Grenoble</w:t>
+      </w:r>
+      <w:r>
+        <w:rPr>
+          <w:rFonts w:ascii="Times New Roman" w:hAnsi="Times New Roman" w:cs="Times New Roman"/>
+        </w:rPr>
+        <w:tab/>
+      </w:r>
+      <w:r>
+        <w:rPr>
+          <w:rFonts w:ascii="Times New Roman" w:hAnsi="Times New Roman" w:cs="Times New Roman"/>
+        </w:rPr>
+        <w:tab/>
+      </w:r>
+      <w:r>
+        <w:rPr>
+          <w:rFonts w:ascii="Times New Roman" w:hAnsi="Times New Roman" w:cs="Times New Roman"/>
+        </w:rPr>
+        <w:tab/>
         <w:t xml:space="preserve"> </w:t>
       </w:r>
       <w:r>
         <w:rPr>
-          <w:rFonts w:cs="Times New Roman" w:ascii="Times New Roman" w:hAnsi="Times New Roman"/>
-          <w:b/>
-        </w:rPr>
-        <w:t>Grenoble Valmy (00998)</w:t>
-      </w:r>
-    </w:p>
-    <w:p>
-      <w:pPr>
-        <w:pStyle w:val="Normal"/>
-        <w:spacing w:lineRule="auto" w:line="240" w:before="0" w:after="200"/>
-        <w:contextualSpacing/>
-        <w:rPr>
-          <w:rFonts w:ascii="Times New Roman" w:hAnsi="Times New Roman" w:cs="Times New Roman"/>
-          <w:b/>
-          <w:b/>
-        </w:rPr>
-      </w:pPr>
-      <w:r>
-        <w:rPr>
-          <w:rFonts w:cs="Times New Roman" w:ascii="Times New Roman" w:hAnsi="Times New Roman"/>
-          <w:b/>
-        </w:rPr>
-      </w:r>
-    </w:p>
-    <w:p>
-      <w:pPr>
-        <w:pStyle w:val="Normal"/>
-        <w:spacing w:lineRule="auto" w:line="240" w:before="0" w:after="200"/>
-        <w:contextualSpacing/>
-        <w:rPr>
-          <w:rFonts w:ascii="Times New Roman" w:hAnsi="Times New Roman" w:cs="Times New Roman"/>
-          <w:b/>
-          <w:b/>
-        </w:rPr>
-      </w:pPr>
-      <w:r>
-        <w:rPr>
-          <w:rFonts w:cs="Times New Roman" w:ascii="Times New Roman" w:hAnsi="Times New Roman"/>
-          <w:b/>
-        </w:rPr>
-        <w:t>le montant intégral des rémunérations périodiques ou non périodiques qui me seront attribuées.</w:t>
-      </w:r>
-    </w:p>
-    <w:p>
-      <w:pPr>
-        <w:pStyle w:val="Normal"/>
-        <w:spacing w:lineRule="auto" w:line="240" w:before="0" w:after="200"/>
-        <w:contextualSpacing/>
-        <w:rPr>
-          <w:rFonts w:ascii="Times New Roman" w:hAnsi="Times New Roman" w:cs="Times New Roman"/>
-          <w:b/>
-          <w:b/>
-        </w:rPr>
-      </w:pPr>
-      <w:r>
-        <w:rPr>
-          <w:rFonts w:cs="Times New Roman" w:ascii="Times New Roman" w:hAnsi="Times New Roman"/>
-          <w:b/>
-        </w:rPr>
-      </w:r>
-    </w:p>
-    <w:p>
-      <w:pPr>
-        <w:pStyle w:val="Normal"/>
-        <w:spacing w:lineRule="auto" w:line="240" w:before="0" w:after="200"/>
-        <w:contextualSpacing/>
-        <w:rPr>
-          <w:rFonts w:ascii="Times New Roman" w:hAnsi="Times New Roman" w:cs="Times New Roman"/>
-          <w:b/>
-          <w:b/>
-        </w:rPr>
-      </w:pPr>
-      <w:r>
-        <w:rPr>
-          <w:rFonts w:cs="Times New Roman" w:ascii="Times New Roman" w:hAnsi="Times New Roman"/>
-          <w:b/>
-        </w:rPr>
-      </w:r>
-    </w:p>
-    <w:p>
-      <w:pPr>
-        <w:pStyle w:val="Normal"/>
-        <w:spacing w:lineRule="auto" w:line="240" w:before="0" w:after="200"/>
-        <w:contextualSpacing/>
-        <w:rPr>
-          <w:rFonts w:ascii="Times New Roman" w:hAnsi="Times New Roman" w:cs="Times New Roman"/>
-          <w:b/>
-          <w:b/>
-        </w:rPr>
-      </w:pPr>
-      <w:r>
-        <w:rPr>
-          <w:rFonts w:cs="Times New Roman" w:ascii="Times New Roman" w:hAnsi="Times New Roman"/>
-          <w:b/>
-          <w:i/>
-        </w:rPr>
-        <w:t>Pour les femmes mariées titulaires d’un compte joint</w:t>
-      </w:r>
-      <w:r>
-        <w:rPr>
-          <w:rFonts w:cs="Times New Roman" w:ascii="Times New Roman" w:hAnsi="Times New Roman"/>
-          <w:b/>
-        </w:rPr>
-        <w:t> : bien préciser le prénom de Monsieur :</w:t>
-      </w:r>
-    </w:p>
-    <w:p>
-      <w:pPr>
-        <w:pStyle w:val="Normal"/>
-        <w:spacing w:lineRule="auto" w:line="240" w:before="0" w:after="200"/>
-        <w:contextualSpacing/>
-        <w:rPr>
-          <w:rFonts w:ascii="Times New Roman" w:hAnsi="Times New Roman" w:cs="Times New Roman"/>
-          <w:b/>
-          <w:b/>
-        </w:rPr>
-      </w:pPr>
-      <w:r>
-        <w:rPr>
-          <w:rFonts w:cs="Times New Roman" w:ascii="Times New Roman" w:hAnsi="Times New Roman"/>
-          <w:b/>
-        </w:rPr>
-      </w:r>
-    </w:p>
-    <w:p>
-      <w:pPr>
-        <w:pStyle w:val="Normal"/>
-        <w:spacing w:lineRule="auto" w:line="240" w:before="0" w:after="200"/>
-        <w:contextualSpacing/>
-        <w:rPr>
-          <w:rFonts w:ascii="Times New Roman" w:hAnsi="Times New Roman" w:cs="Times New Roman"/>
-          <w:b/>
-          <w:b/>
-        </w:rPr>
-      </w:pPr>
-      <w:r>
-        <w:rPr>
-          <w:rFonts w:cs="Times New Roman" w:ascii="Times New Roman" w:hAnsi="Times New Roman"/>
-          <w:b/>
-        </w:rPr>
-      </w:r>
-    </w:p>
-    <w:p>
-      <w:pPr>
-        <w:pStyle w:val="Normal"/>
-        <w:spacing w:lineRule="auto" w:line="240" w:before="0" w:after="200"/>
-        <w:contextualSpacing/>
-        <w:rPr>
-          <w:rFonts w:ascii="Times New Roman" w:hAnsi="Times New Roman" w:cs="Times New Roman"/>
-          <w:b/>
-          <w:b/>
-        </w:rPr>
-      </w:pPr>
-      <w:r>
-        <w:rPr>
-          <w:rFonts w:cs="Times New Roman" w:ascii="Times New Roman" w:hAnsi="Times New Roman"/>
-          <w:b/>
-        </w:rPr>
-        <w:t xml:space="preserve">Vous trouverez ci-joint le relevé d’identité </w:t>
-      </w:r>
-    </w:p>
-    <w:p>
-      <w:pPr>
-        <w:pStyle w:val="Normal"/>
-        <w:spacing w:lineRule="auto" w:line="240" w:before="0" w:after="200"/>
-        <w:contextualSpacing/>
-        <w:rPr>
-          <w:rFonts w:ascii="Times New Roman" w:hAnsi="Times New Roman" w:cs="Times New Roman"/>
-          <w:b/>
-          <w:b/>
-        </w:rPr>
-      </w:pPr>
-      <w:r>
-        <w:rPr>
-          <w:rFonts w:cs="Times New Roman" w:ascii="Times New Roman" w:hAnsi="Times New Roman"/>
-          <w:b/>
-        </w:rPr>
-      </w:r>
-    </w:p>
-    <w:p>
-      <w:pPr>
-        <w:pStyle w:val="Normal"/>
-        <w:spacing w:lineRule="auto" w:line="240"/>
-        <w:ind w:left="710" w:hanging="0"/>
-        <w:rPr>
-          <w:rFonts w:ascii="Times New Roman" w:hAnsi="Times New Roman" w:cs="Times New Roman"/>
-          <w:b/>
-          <w:b/>
-        </w:rPr>
-      </w:pPr>
-      <w:r>
-        <w:rPr>
-          <w:rFonts w:eastAsia="Wingdings" w:cs="Wingdings" w:ascii="Wingdings" w:hAnsi="Wingdings"/>
-          <w:b/>
-        </w:rPr>
-        <w:t></w:t>
-      </w:r>
-      <w:r>
-        <w:rPr>
-          <w:rFonts w:cs="Times New Roman" w:ascii="Times New Roman" w:hAnsi="Times New Roman"/>
-          <w:b/>
-        </w:rPr>
-        <w:t xml:space="preserve"> </w:t>
-      </w:r>
-      <w:r>
-        <w:rPr>
-          <w:rFonts w:cs="Times New Roman" w:ascii="Times New Roman" w:hAnsi="Times New Roman"/>
-          <w:b/>
-        </w:rPr>
-        <w:t>Bancaire</w:t>
-      </w:r>
-    </w:p>
-    <w:p>
-      <w:pPr>
-        <w:pStyle w:val="Normal"/>
-        <w:spacing w:lineRule="auto" w:line="240"/>
-        <w:ind w:left="710" w:hanging="0"/>
-        <w:rPr>
-          <w:rFonts w:ascii="Times New Roman" w:hAnsi="Times New Roman" w:cs="Times New Roman"/>
-          <w:b/>
-          <w:b/>
-        </w:rPr>
-      </w:pPr>
-      <w:r>
-        <w:rPr>
-          <w:rFonts w:eastAsia="Wingdings" w:cs="Wingdings" w:ascii="Wingdings" w:hAnsi="Wingdings"/>
-          <w:b/>
-        </w:rPr>
-        <w:t></w:t>
-      </w:r>
-      <w:r>
-        <w:rPr>
-          <w:rFonts w:cs="Times New Roman" w:ascii="Times New Roman" w:hAnsi="Times New Roman"/>
-          <w:b/>
-        </w:rPr>
-        <w:t xml:space="preserve"> </w:t>
-      </w:r>
-      <w:r>
-        <w:rPr>
-          <w:rFonts w:cs="Times New Roman" w:ascii="Times New Roman" w:hAnsi="Times New Roman"/>
-          <w:b/>
-        </w:rPr>
-        <w:t>Postal</w:t>
-      </w:r>
+          <w:rFonts w:ascii="Times New Roman" w:hAnsi="Times New Roman" w:cs="Times New Roman"/>
+        </w:rPr>
+        <w:t>le 25</w:t>
+      </w:r>
+      <w:r>
+        <w:rPr>
+          <w:rFonts w:ascii="Times New Roman" w:hAnsi="Times New Roman" w:cs="Times New Roman"/>
+        </w:rPr>
+        <w:t xml:space="preserve"> Mai 2020</w:t>
+      </w:r>
+    </w:p>
+    <w:p>
+      <w:pPr>
+        <w:spacing w:line="240" w:lineRule="auto"/>
+        <w:contextualSpacing/>
+        <w:rPr>
+          <w:rFonts w:ascii="Times New Roman" w:hAnsi="Times New Roman" w:cs="Times New Roman"/>
+          <w:b/>
+        </w:rPr>
+      </w:pPr>
+    </w:p>
+    <w:p>
+      <w:pPr>
+        <w:ind w:left="5664" w:firstLine="708"/>
+      </w:pPr>
       <w:bookmarkStart w:id="0" w:name="_GoBack"/>
       <w:bookmarkEnd w:id="0"/>
-    </w:p>
-    <w:p>
-      <w:pPr>
-        <w:pStyle w:val="Normal"/>
-        <w:spacing w:lineRule="auto" w:line="240"/>
-        <w:ind w:left="710" w:hanging="0"/>
-        <w:rPr>
-          <w:rFonts w:ascii="Times New Roman" w:hAnsi="Times New Roman" w:cs="Times New Roman"/>
-          <w:b/>
-          <w:b/>
-        </w:rPr>
-      </w:pPr>
-      <w:r>
-        <w:rPr>
-          <w:rFonts w:eastAsia="Wingdings" w:cs="Wingdings" w:ascii="Wingdings" w:hAnsi="Wingdings"/>
-          <w:b/>
-        </w:rPr>
-        <w:t></w:t>
-      </w:r>
-      <w:r>
-        <w:rPr>
-          <w:rFonts w:cs="Times New Roman" w:ascii="Times New Roman" w:hAnsi="Times New Roman"/>
-          <w:b/>
-        </w:rPr>
-        <w:t xml:space="preserve"> </w:t>
-      </w:r>
-      <w:r>
-        <w:rPr>
-          <w:rFonts w:cs="Times New Roman" w:ascii="Times New Roman" w:hAnsi="Times New Roman"/>
-          <w:b/>
-        </w:rPr>
-        <w:t>De caisse d’épargne</w:t>
-      </w:r>
-    </w:p>
-    <w:p>
-      <w:pPr>
-        <w:pStyle w:val="ListParagraph"/>
-        <w:spacing w:lineRule="auto" w:line="240"/>
-        <w:ind w:left="1068" w:hanging="0"/>
-        <w:rPr>
-          <w:rFonts w:ascii="Times New Roman" w:hAnsi="Times New Roman" w:cs="Times New Roman"/>
-          <w:b/>
-          <w:b/>
-        </w:rPr>
-      </w:pPr>
-      <w:r>
-        <w:rPr>
-          <w:rFonts w:cs="Times New Roman" w:ascii="Times New Roman" w:hAnsi="Times New Roman"/>
-          <w:b/>
-        </w:rPr>
-      </w:r>
-    </w:p>
-    <w:p>
-      <w:pPr>
-        <w:pStyle w:val="ListParagraph"/>
-        <w:spacing w:lineRule="auto" w:line="240"/>
-        <w:ind w:left="1068" w:hanging="0"/>
-        <w:rPr>
-          <w:rFonts w:ascii="Times New Roman" w:hAnsi="Times New Roman" w:cs="Times New Roman"/>
-          <w:b/>
-          <w:b/>
-        </w:rPr>
-      </w:pPr>
-      <w:r>
-        <w:rPr>
-          <w:rFonts w:cs="Times New Roman" w:ascii="Times New Roman" w:hAnsi="Times New Roman"/>
-          <w:b/>
-        </w:rPr>
-      </w:r>
-    </w:p>
-    <w:p>
-      <w:pPr>
-        <w:pStyle w:val="ListParagraph"/>
-        <w:spacing w:lineRule="auto" w:line="240"/>
-        <w:ind w:left="0" w:hanging="0"/>
-        <w:rPr/>
-      </w:pPr>
-      <w:r>
-        <w:rPr>
-          <w:rFonts w:cs="Times New Roman" w:ascii="Times New Roman" w:hAnsi="Times New Roman"/>
-          <w:b/>
-          <w:i/>
-        </w:rPr>
-        <w:t>Précisant les caractéristiques de cette domiciliation</w:t>
-      </w:r>
-      <w:r>
-        <w:rPr>
-          <w:rFonts w:cs="Times New Roman" w:ascii="Times New Roman" w:hAnsi="Times New Roman"/>
-          <w:b/>
-        </w:rPr>
-        <w:t>.</w:t>
-      </w:r>
-    </w:p>
-    <w:p>
-      <w:pPr>
-        <w:pStyle w:val="Normal"/>
-        <w:spacing w:lineRule="auto" w:line="240" w:before="0" w:after="200"/>
-        <w:contextualSpacing/>
-        <w:rPr>
-          <w:rFonts w:ascii="Times New Roman" w:hAnsi="Times New Roman" w:cs="Times New Roman"/>
-        </w:rPr>
-      </w:pPr>
-      <w:r>
-        <w:rPr>
-          <w:rFonts w:cs="Times New Roman" w:ascii="Times New Roman" w:hAnsi="Times New Roman"/>
-        </w:rPr>
-      </w:r>
-    </w:p>
-    <w:p>
-      <w:pPr>
-        <w:pStyle w:val="Normal"/>
-        <w:spacing w:lineRule="auto" w:line="240" w:before="0" w:after="200"/>
-        <w:contextualSpacing/>
-        <w:rPr>
-          <w:rFonts w:ascii="Times New Roman" w:hAnsi="Times New Roman" w:cs="Times New Roman"/>
-        </w:rPr>
-      </w:pPr>
-      <w:r>
-        <w:rPr>
-          <w:rFonts w:cs="Times New Roman" w:ascii="Times New Roman" w:hAnsi="Times New Roman"/>
-        </w:rPr>
-      </w:r>
-    </w:p>
-    <w:p>
-      <w:pPr>
-        <w:pStyle w:val="Normal"/>
-        <w:spacing w:lineRule="auto" w:line="240" w:before="0" w:after="200"/>
-        <w:contextualSpacing/>
-        <w:rPr/>
-      </w:pPr>
-      <w:r>
-        <w:rPr>
-          <w:rFonts w:cs="Times New Roman" w:ascii="Times New Roman" w:hAnsi="Times New Roman"/>
-        </w:rPr>
-        <w:t>Fait à</w:t>
-        <w:tab/>
-        <w:tab/>
-      </w:r>
-      <w:r>
-        <w:rPr>
-          <w:rFonts w:cs="Times New Roman" w:ascii="Times New Roman" w:hAnsi="Times New Roman"/>
-        </w:rPr>
-        <w:t>Grenoble</w:t>
-      </w:r>
-      <w:r>
-        <w:rPr>
-          <w:rFonts w:cs="Times New Roman" w:ascii="Times New Roman" w:hAnsi="Times New Roman"/>
-        </w:rPr>
-        <w:tab/>
-        <w:tab/>
-        <w:tab/>
-        <w:t xml:space="preserve"> le  </w:t>
-      </w:r>
-      <w:r>
-        <w:rPr>
-          <w:rFonts w:cs="Times New Roman" w:ascii="Times New Roman" w:hAnsi="Times New Roman"/>
-        </w:rPr>
-        <w:t>25 Mai 2020</w:t>
-      </w:r>
-    </w:p>
-    <w:p>
-      <w:pPr>
-        <w:pStyle w:val="Normal"/>
-        <w:spacing w:lineRule="auto" w:line="240" w:before="0" w:after="200"/>
-        <w:contextualSpacing/>
-        <w:rPr>
-          <w:rFonts w:ascii="Times New Roman" w:hAnsi="Times New Roman" w:cs="Times New Roman"/>
-          <w:b/>
-          <w:b/>
-        </w:rPr>
-      </w:pPr>
-      <w:r>
-        <w:rPr>
-          <w:rFonts w:cs="Times New Roman" w:ascii="Times New Roman" w:hAnsi="Times New Roman"/>
-          <w:b/>
-        </w:rPr>
-      </w:r>
-    </w:p>
-    <w:p>
-      <w:pPr>
-        <w:pStyle w:val="Normal"/>
-        <w:spacing w:before="0" w:after="200"/>
-        <w:ind w:left="5664" w:firstLine="708"/>
-        <w:rPr/>
-      </w:pPr>
-      <w:r>
+      <w:r>
+        <w:rPr>
+          <w:noProof/>
+          <w:lang w:eastAsia="zh-CN"/>
+        </w:rPr>
         <w:drawing>
-          <wp:anchor behindDoc="0" distT="0" distB="0" distL="0" distR="0" simplePos="0" locked="0" layoutInCell="1" allowOverlap="1" relativeHeight="6">
+          <wp:anchor distT="0" distB="0" distL="0" distR="0" simplePos="0" relativeHeight="6" behindDoc="0" locked="0" layoutInCell="1" allowOverlap="1">
             <wp:simplePos x="0" y="0"/>
             <wp:positionH relativeFrom="column">
               <wp:posOffset>3836035</wp:posOffset>
@@ -1098,7 +911,7 @@
             <wp:extent cx="1425575" cy="1139825"/>
             <wp:effectExtent l="0" t="0" r="0" b="0"/>
             <wp:wrapSquare wrapText="largest"/>
-            <wp:docPr id="3" name="Image1" descr=""/>
+            <wp:docPr id="3" name="Image1"/>
             <wp:cNvGraphicFramePr>
               <a:graphicFrameLocks xmlns:a="http://schemas.openxmlformats.org/drawingml/2006/main" noChangeAspect="1"/>
             </wp:cNvGraphicFramePr>
@@ -1106,13 +919,13 @@
               <a:graphicData uri="http://schemas.openxmlformats.org/drawingml/2006/picture">
                 <pic:pic xmlns:pic="http://schemas.openxmlformats.org/drawingml/2006/picture">
                   <pic:nvPicPr>
-                    <pic:cNvPr id="3" name="Image1" descr=""/>
+                    <pic:cNvPr id="3" name="Image1"/>
                     <pic:cNvPicPr>
                       <a:picLocks noChangeAspect="1" noChangeArrowheads="1"/>
                     </pic:cNvPicPr>
                   </pic:nvPicPr>
                   <pic:blipFill>
-                    <a:blip r:embed="rId2"/>
+                    <a:blip r:embed="rId6"/>
                     <a:stretch>
                       <a:fillRect/>
                     </a:stretch>
@@ -1134,51 +947,91 @@
       </w:r>
       <w:r>
         <w:rPr>
-          <w:rFonts w:cs="Times New Roman" w:ascii="Times New Roman" w:hAnsi="Times New Roman"/>
+          <w:rFonts w:ascii="Times New Roman" w:hAnsi="Times New Roman" w:cs="Times New Roman"/>
           <w:b/>
         </w:rPr>
         <w:t>(Signature)</w:t>
       </w:r>
       <w:r>
         <w:rPr>
-          <w:rFonts w:cs="Times New Roman" w:ascii="Times New Roman" w:hAnsi="Times New Roman"/>
+          <w:rFonts w:ascii="Times New Roman" w:hAnsi="Times New Roman" w:cs="Times New Roman"/>
         </w:rPr>
         <w:tab/>
+      </w:r>
+      <w:r>
+        <w:rPr>
+          <w:rFonts w:ascii="Times New Roman" w:hAnsi="Times New Roman" w:cs="Times New Roman"/>
+        </w:rPr>
         <w:tab/>
+      </w:r>
+      <w:r>
+        <w:rPr>
+          <w:rFonts w:ascii="Times New Roman" w:hAnsi="Times New Roman" w:cs="Times New Roman"/>
+        </w:rPr>
         <w:tab/>
+      </w:r>
+      <w:r>
+        <w:rPr>
+          <w:rFonts w:ascii="Times New Roman" w:hAnsi="Times New Roman" w:cs="Times New Roman"/>
+        </w:rPr>
         <w:tab/>
       </w:r>
     </w:p>
     <w:sectPr>
-      <w:headerReference w:type="default" r:id="rId3"/>
-      <w:footerReference w:type="default" r:id="rId4"/>
-      <w:type w:val="nextPage"/>
+      <w:headerReference w:type="default" r:id="rId7"/>
+      <w:footerReference w:type="default" r:id="rId8"/>
       <w:pgSz w:w="11906" w:h="16838"/>
-      <w:pgMar w:left="1843" w:right="851" w:header="0" w:top="1343" w:footer="227" w:bottom="284" w:gutter="0"/>
-      <w:pgNumType w:fmt="decimal"/>
-      <w:formProt w:val="false"/>
-      <w:textDirection w:val="lrTb"/>
-      <w:docGrid w:type="default" w:linePitch="360" w:charSpace="4096"/>
+      <w:pgMar w:top="1343" w:right="851" w:bottom="284" w:left="1843" w:header="0" w:footer="227" w:gutter="0"/>
+      <w:cols w:space="720"/>
+      <w:formProt w:val="0"/>
+      <w:docGrid w:linePitch="360" w:charSpace="4096"/>
     </w:sectPr>
   </w:body>
 </w:document>
 </file>
 
+<file path=word/endnotes.xml><?xml version="1.0" encoding="utf-8"?>
+<w:endnotes xmlns:wpc="http://schemas.microsoft.com/office/word/2010/wordprocessingCanvas" xmlns:cx="http://schemas.microsoft.com/office/drawing/2014/chartex" xmlns:mc="http://schemas.openxmlformats.org/markup-compatibility/2006" xmlns:o="urn:schemas-microsoft-com:office:office" xmlns:r="http://schemas.openxmlformats.org/officeDocument/2006/relationships" xmlns:m="http://schemas.openxmlformats.org/officeDocument/2006/math" xmlns:v="urn:schemas-microsoft-com:vml" xmlns:wp14="http://schemas.microsoft.com/office/word/2010/wordprocessingDrawing" xmlns:wp="http://schemas.openxmlformats.org/drawingml/2006/wordprocessingDrawing" xmlns:w10="urn:schemas-microsoft-com:office:word" xmlns:w="http://schemas.openxmlformats.org/wordprocessingml/2006/main" xmlns:w14="http://schemas.microsoft.com/office/word/2010/wordml" xmlns:w15="http://schemas.microsoft.com/office/word/2012/wordml" xmlns:w16se="http://schemas.microsoft.com/office/word/2015/wordml/symex" xmlns:wpg="http://schemas.microsoft.com/office/word/2010/wordprocessingGroup" xmlns:wpi="http://schemas.microsoft.com/office/word/2010/wordprocessingInk" xmlns:wne="http://schemas.microsoft.com/office/word/2006/wordml" xmlns:wps="http://schemas.microsoft.com/office/word/2010/wordprocessingShape" mc:Ignorable="w14 w15 w16se wp14">
+  <w:endnote w:type="separator" w:id="-1">
+    <w:p>
+      <w:pPr>
+        <w:spacing w:after="0" w:line="240" w:lineRule="auto"/>
+      </w:pPr>
+      <w:r>
+        <w:separator/>
+      </w:r>
+    </w:p>
+  </w:endnote>
+  <w:endnote w:type="continuationSeparator" w:id="0">
+    <w:p>
+      <w:pPr>
+        <w:spacing w:after="0" w:line="240" w:lineRule="auto"/>
+      </w:pPr>
+      <w:r>
+        <w:continuationSeparator/>
+      </w:r>
+    </w:p>
+  </w:endnote>
+</w:endnotes>
+</file>
+
 <file path=word/footer1.xml><?xml version="1.0" encoding="utf-8"?>
-<w:ftr xmlns:o="urn:schemas-microsoft-com:office:office" xmlns:r="http://schemas.openxmlformats.org/officeDocument/2006/relationships" xmlns:v="urn:schemas-microsoft-com:vml" xmlns:w="http://schemas.openxmlformats.org/wordprocessingml/2006/main" xmlns:w10="urn:schemas-microsoft-com:office:word" xmlns:wp="http://schemas.openxmlformats.org/drawingml/2006/wordprocessingDrawing" xmlns:wps="http://schemas.microsoft.com/office/word/2010/wordprocessingShape" xmlns:wpg="http://schemas.microsoft.com/office/word/2010/wordprocessingGroup" xmlns:mc="http://schemas.openxmlformats.org/markup-compatibility/2006" xmlns:wp14="http://schemas.microsoft.com/office/word/2010/wordprocessingDrawing" xmlns:w14="http://schemas.microsoft.com/office/word/2010/wordml" mc:Ignorable="w14 wp14">
+<w:ftr xmlns:wpc="http://schemas.microsoft.com/office/word/2010/wordprocessingCanvas" xmlns:cx="http://schemas.microsoft.com/office/drawing/2014/chartex" xmlns:mc="http://schemas.openxmlformats.org/markup-compatibility/2006" xmlns:o="urn:schemas-microsoft-com:office:office" xmlns:r="http://schemas.openxmlformats.org/officeDocument/2006/relationships" xmlns:m="http://schemas.openxmlformats.org/officeDocument/2006/math" xmlns:v="urn:schemas-microsoft-com:vml" xmlns:wp14="http://schemas.microsoft.com/office/word/2010/wordprocessingDrawing" xmlns:wp="http://schemas.openxmlformats.org/drawingml/2006/wordprocessingDrawing" xmlns:w10="urn:schemas-microsoft-com:office:word" xmlns:w="http://schemas.openxmlformats.org/wordprocessingml/2006/main" xmlns:w14="http://schemas.microsoft.com/office/word/2010/wordml" xmlns:w15="http://schemas.microsoft.com/office/word/2012/wordml" xmlns:w16se="http://schemas.microsoft.com/office/word/2015/wordml/symex" xmlns:wpg="http://schemas.microsoft.com/office/word/2010/wordprocessingGroup" xmlns:wpi="http://schemas.microsoft.com/office/word/2010/wordprocessingInk" xmlns:wne="http://schemas.microsoft.com/office/word/2006/wordml" xmlns:wps="http://schemas.microsoft.com/office/word/2010/wordprocessingShape" mc:Ignorable="w14 w15 w16se wp14">
   <w:p>
     <w:pPr>
-      <w:pStyle w:val="Footer"/>
-      <w:ind w:left="-1560" w:hanging="0"/>
-      <w:rPr/>
+      <w:pStyle w:val="Pieddepage"/>
+      <w:ind w:left="-1560"/>
     </w:pPr>
     <w:r>
-      <w:rPr/>
+      <w:rPr>
+        <w:noProof/>
+        <w:lang w:eastAsia="zh-CN"/>
+      </w:rPr>
       <w:drawing>
         <wp:inline distT="0" distB="3810" distL="0" distR="0">
           <wp:extent cx="7267575" cy="681990"/>
           <wp:effectExtent l="0" t="0" r="0" b="0"/>
-          <wp:docPr id="5" name="Image 6" descr=""/>
+          <wp:docPr id="5" name="Image 6"/>
           <wp:cNvGraphicFramePr>
             <a:graphicFrameLocks xmlns:a="http://schemas.openxmlformats.org/drawingml/2006/main" noChangeAspect="1"/>
           </wp:cNvGraphicFramePr>
@@ -1186,7 +1039,7 @@
             <a:graphicData uri="http://schemas.openxmlformats.org/drawingml/2006/picture">
               <pic:pic xmlns:pic="http://schemas.openxmlformats.org/drawingml/2006/picture">
                 <pic:nvPicPr>
-                  <pic:cNvPr id="5" name="Image 6" descr=""/>
+                  <pic:cNvPr id="5" name="Image 6"/>
                   <pic:cNvPicPr>
                     <a:picLocks noChangeAspect="1" noChangeArrowheads="1"/>
                   </pic:cNvPicPr>
@@ -1216,20 +1069,46 @@
 </w:ftr>
 </file>
 
+<file path=word/footnotes.xml><?xml version="1.0" encoding="utf-8"?>
+<w:footnotes xmlns:wpc="http://schemas.microsoft.com/office/word/2010/wordprocessingCanvas" xmlns:cx="http://schemas.microsoft.com/office/drawing/2014/chartex" xmlns:mc="http://schemas.openxmlformats.org/markup-compatibility/2006" xmlns:o="urn:schemas-microsoft-com:office:office" xmlns:r="http://schemas.openxmlformats.org/officeDocument/2006/relationships" xmlns:m="http://schemas.openxmlformats.org/officeDocument/2006/math" xmlns:v="urn:schemas-microsoft-com:vml" xmlns:wp14="http://schemas.microsoft.com/office/word/2010/wordprocessingDrawing" xmlns:wp="http://schemas.openxmlformats.org/drawingml/2006/wordprocessingDrawing" xmlns:w10="urn:schemas-microsoft-com:office:word" xmlns:w="http://schemas.openxmlformats.org/wordprocessingml/2006/main" xmlns:w14="http://schemas.microsoft.com/office/word/2010/wordml" xmlns:w15="http://schemas.microsoft.com/office/word/2012/wordml" xmlns:w16se="http://schemas.microsoft.com/office/word/2015/wordml/symex" xmlns:wpg="http://schemas.microsoft.com/office/word/2010/wordprocessingGroup" xmlns:wpi="http://schemas.microsoft.com/office/word/2010/wordprocessingInk" xmlns:wne="http://schemas.microsoft.com/office/word/2006/wordml" xmlns:wps="http://schemas.microsoft.com/office/word/2010/wordprocessingShape" mc:Ignorable="w14 w15 w16se wp14">
+  <w:footnote w:type="separator" w:id="-1">
+    <w:p>
+      <w:pPr>
+        <w:spacing w:after="0" w:line="240" w:lineRule="auto"/>
+      </w:pPr>
+      <w:r>
+        <w:separator/>
+      </w:r>
+    </w:p>
+  </w:footnote>
+  <w:footnote w:type="continuationSeparator" w:id="0">
+    <w:p>
+      <w:pPr>
+        <w:spacing w:after="0" w:line="240" w:lineRule="auto"/>
+      </w:pPr>
+      <w:r>
+        <w:continuationSeparator/>
+      </w:r>
+    </w:p>
+  </w:footnote>
+</w:footnotes>
+</file>
+
 <file path=word/header1.xml><?xml version="1.0" encoding="utf-8"?>
-<w:hdr xmlns:o="urn:schemas-microsoft-com:office:office" xmlns:r="http://schemas.openxmlformats.org/officeDocument/2006/relationships" xmlns:v="urn:schemas-microsoft-com:vml" xmlns:w="http://schemas.openxmlformats.org/wordprocessingml/2006/main" xmlns:w10="urn:schemas-microsoft-com:office:word" xmlns:wp="http://schemas.openxmlformats.org/drawingml/2006/wordprocessingDrawing" xmlns:wps="http://schemas.microsoft.com/office/word/2010/wordprocessingShape" xmlns:wpg="http://schemas.microsoft.com/office/word/2010/wordprocessingGroup" xmlns:mc="http://schemas.openxmlformats.org/markup-compatibility/2006" xmlns:wp14="http://schemas.microsoft.com/office/word/2010/wordprocessingDrawing" xmlns:w14="http://schemas.microsoft.com/office/word/2010/wordml" mc:Ignorable="w14 wp14">
+<w:hdr xmlns:wpc="http://schemas.microsoft.com/office/word/2010/wordprocessingCanvas" xmlns:cx="http://schemas.microsoft.com/office/drawing/2014/chartex" xmlns:mc="http://schemas.openxmlformats.org/markup-compatibility/2006" xmlns:o="urn:schemas-microsoft-com:office:office" xmlns:r="http://schemas.openxmlformats.org/officeDocument/2006/relationships" xmlns:m="http://schemas.openxmlformats.org/officeDocument/2006/math" xmlns:v="urn:schemas-microsoft-com:vml" xmlns:wp14="http://schemas.microsoft.com/office/word/2010/wordprocessingDrawing" xmlns:wp="http://schemas.openxmlformats.org/drawingml/2006/wordprocessingDrawing" xmlns:w10="urn:schemas-microsoft-com:office:word" xmlns:w="http://schemas.openxmlformats.org/wordprocessingml/2006/main" xmlns:w14="http://schemas.microsoft.com/office/word/2010/wordml" xmlns:w15="http://schemas.microsoft.com/office/word/2012/wordml" xmlns:w16se="http://schemas.microsoft.com/office/word/2015/wordml/symex" xmlns:wpg="http://schemas.microsoft.com/office/word/2010/wordprocessingGroup" xmlns:wpi="http://schemas.microsoft.com/office/word/2010/wordprocessingInk" xmlns:wne="http://schemas.microsoft.com/office/word/2006/wordml" xmlns:wps="http://schemas.microsoft.com/office/word/2010/wordprocessingShape" mc:Ignorable="w14 w15 w16se wp14">
   <w:p>
     <w:pPr>
-      <w:pStyle w:val="Header"/>
+      <w:pStyle w:val="En-tte"/>
       <w:ind w:left="-993" w:firstLine="993"/>
-      <w:rPr/>
     </w:pPr>
     <w:r>
-      <w:rPr/>
       <w:t xml:space="preserve">                                              </w:t>
     </w:r>
     <w:r>
-      <w:rPr/>
+      <w:rPr>
+        <w:noProof/>
+        <w:lang w:eastAsia="zh-CN"/>
+      </w:rPr>
       <w:drawing>
         <wp:inline distT="0" distB="2540" distL="0" distR="0">
           <wp:extent cx="1889125" cy="893445"/>
@@ -1273,31 +1152,29 @@
 </file>
 
 <file path=word/styles.xml><?xml version="1.0" encoding="utf-8"?>
-<w:styles xmlns:w="http://schemas.openxmlformats.org/wordprocessingml/2006/main" xmlns:w14="http://schemas.microsoft.com/office/word/2010/wordml" xmlns:mc="http://schemas.openxmlformats.org/markup-compatibility/2006" mc:Ignorable="w14">
+<w:styles xmlns:mc="http://schemas.openxmlformats.org/markup-compatibility/2006" xmlns:r="http://schemas.openxmlformats.org/officeDocument/2006/relationships" xmlns:w="http://schemas.openxmlformats.org/wordprocessingml/2006/main" xmlns:w14="http://schemas.microsoft.com/office/word/2010/wordml" xmlns:w15="http://schemas.microsoft.com/office/word/2012/wordml" xmlns:w16se="http://schemas.microsoft.com/office/word/2015/wordml/symex" mc:Ignorable="w14 w15 w16se">
   <w:docDefaults>
     <w:rPrDefault>
       <w:rPr>
-        <w:rFonts w:ascii="Calibri" w:hAnsi="Calibri" w:eastAsia="宋体" w:cs="" w:asciiTheme="minorHAnsi" w:cstheme="minorBidi" w:eastAsiaTheme="minorEastAsia" w:hAnsiTheme="minorHAnsi"/>
+        <w:rFonts w:asciiTheme="minorHAnsi" w:eastAsiaTheme="minorEastAsia" w:hAnsiTheme="minorHAnsi" w:cstheme="minorBidi"/>
         <w:sz w:val="22"/>
         <w:szCs w:val="22"/>
         <w:lang w:val="fr-FR" w:eastAsia="fr-FR" w:bidi="ar-SA"/>
       </w:rPr>
     </w:rPrDefault>
-    <w:pPrDefault>
-      <w:pPr/>
-    </w:pPrDefault>
+    <w:pPrDefault/>
   </w:docDefaults>
   <w:latentStyles w:defLockedState="0" w:defUIPriority="99" w:defSemiHidden="0" w:defUnhideWhenUsed="0" w:defQFormat="0" w:count="371">
     <w:lsdException w:name="Normal" w:uiPriority="0" w:qFormat="1"/>
     <w:lsdException w:name="heading 1" w:uiPriority="9" w:qFormat="1"/>
-    <w:lsdException w:name="heading 2" w:uiPriority="9" w:semiHidden="1" w:unhideWhenUsed="1" w:qFormat="1"/>
-    <w:lsdException w:name="heading 3" w:uiPriority="9" w:semiHidden="1" w:unhideWhenUsed="1" w:qFormat="1"/>
-    <w:lsdException w:name="heading 4" w:uiPriority="9" w:semiHidden="1" w:unhideWhenUsed="1" w:qFormat="1"/>
-    <w:lsdException w:name="heading 5" w:uiPriority="9" w:semiHidden="1" w:unhideWhenUsed="1" w:qFormat="1"/>
-    <w:lsdException w:name="heading 6" w:uiPriority="9" w:semiHidden="1" w:unhideWhenUsed="1" w:qFormat="1"/>
-    <w:lsdException w:name="heading 7" w:uiPriority="9" w:semiHidden="1" w:unhideWhenUsed="1" w:qFormat="1"/>
-    <w:lsdException w:name="heading 8" w:uiPriority="9" w:semiHidden="1" w:unhideWhenUsed="1" w:qFormat="1"/>
-    <w:lsdException w:name="heading 9" w:uiPriority="9" w:semiHidden="1" w:unhideWhenUsed="1" w:qFormat="1"/>
+    <w:lsdException w:name="heading 2" w:semiHidden="1" w:uiPriority="9" w:unhideWhenUsed="1" w:qFormat="1"/>
+    <w:lsdException w:name="heading 3" w:semiHidden="1" w:uiPriority="9" w:unhideWhenUsed="1" w:qFormat="1"/>
+    <w:lsdException w:name="heading 4" w:semiHidden="1" w:uiPriority="9" w:unhideWhenUsed="1" w:qFormat="1"/>
+    <w:lsdException w:name="heading 5" w:semiHidden="1" w:uiPriority="9" w:unhideWhenUsed="1" w:qFormat="1"/>
+    <w:lsdException w:name="heading 6" w:semiHidden="1" w:uiPriority="9" w:unhideWhenUsed="1" w:qFormat="1"/>
+    <w:lsdException w:name="heading 7" w:semiHidden="1" w:uiPriority="9" w:unhideWhenUsed="1" w:qFormat="1"/>
+    <w:lsdException w:name="heading 8" w:semiHidden="1" w:uiPriority="9" w:unhideWhenUsed="1" w:qFormat="1"/>
+    <w:lsdException w:name="heading 9" w:semiHidden="1" w:uiPriority="9" w:unhideWhenUsed="1" w:qFormat="1"/>
     <w:lsdException w:name="index 1" w:semiHidden="1" w:unhideWhenUsed="1"/>
     <w:lsdException w:name="index 2" w:semiHidden="1" w:unhideWhenUsed="1"/>
     <w:lsdException w:name="index 3" w:semiHidden="1" w:unhideWhenUsed="1"/>
@@ -1307,22 +1184,22 @@
     <w:lsdException w:name="index 7" w:semiHidden="1" w:unhideWhenUsed="1"/>
     <w:lsdException w:name="index 8" w:semiHidden="1" w:unhideWhenUsed="1"/>
     <w:lsdException w:name="index 9" w:semiHidden="1" w:unhideWhenUsed="1"/>
-    <w:lsdException w:name="toc 1" w:uiPriority="39" w:semiHidden="1" w:unhideWhenUsed="1"/>
-    <w:lsdException w:name="toc 2" w:uiPriority="39" w:semiHidden="1" w:unhideWhenUsed="1"/>
-    <w:lsdException w:name="toc 3" w:uiPriority="39" w:semiHidden="1" w:unhideWhenUsed="1"/>
-    <w:lsdException w:name="toc 4" w:uiPriority="39" w:semiHidden="1" w:unhideWhenUsed="1"/>
-    <w:lsdException w:name="toc 5" w:uiPriority="39" w:semiHidden="1" w:unhideWhenUsed="1"/>
-    <w:lsdException w:name="toc 6" w:uiPriority="39" w:semiHidden="1" w:unhideWhenUsed="1"/>
-    <w:lsdException w:name="toc 7" w:uiPriority="39" w:semiHidden="1" w:unhideWhenUsed="1"/>
-    <w:lsdException w:name="toc 8" w:uiPriority="39" w:semiHidden="1" w:unhideWhenUsed="1"/>
-    <w:lsdException w:name="toc 9" w:uiPriority="39" w:semiHidden="1" w:unhideWhenUsed="1"/>
+    <w:lsdException w:name="toc 1" w:semiHidden="1" w:uiPriority="39" w:unhideWhenUsed="1"/>
+    <w:lsdException w:name="toc 2" w:semiHidden="1" w:uiPriority="39" w:unhideWhenUsed="1"/>
+    <w:lsdException w:name="toc 3" w:semiHidden="1" w:uiPriority="39" w:unhideWhenUsed="1"/>
+    <w:lsdException w:name="toc 4" w:semiHidden="1" w:uiPriority="39" w:unhideWhenUsed="1"/>
+    <w:lsdException w:name="toc 5" w:semiHidden="1" w:uiPriority="39" w:unhideWhenUsed="1"/>
+    <w:lsdException w:name="toc 6" w:semiHidden="1" w:uiPriority="39" w:unhideWhenUsed="1"/>
+    <w:lsdException w:name="toc 7" w:semiHidden="1" w:uiPriority="39" w:unhideWhenUsed="1"/>
+    <w:lsdException w:name="toc 8" w:semiHidden="1" w:uiPriority="39" w:unhideWhenUsed="1"/>
+    <w:lsdException w:name="toc 9" w:semiHidden="1" w:uiPriority="39" w:unhideWhenUsed="1"/>
     <w:lsdException w:name="Normal Indent" w:semiHidden="1" w:unhideWhenUsed="1"/>
     <w:lsdException w:name="footnote text" w:semiHidden="1" w:unhideWhenUsed="1"/>
     <w:lsdException w:name="annotation text" w:semiHidden="1" w:unhideWhenUsed="1"/>
     <w:lsdException w:name="header" w:semiHidden="1" w:unhideWhenUsed="1"/>
     <w:lsdException w:name="footer" w:semiHidden="1" w:unhideWhenUsed="1"/>
     <w:lsdException w:name="index heading" w:semiHidden="1" w:unhideWhenUsed="1"/>
-    <w:lsdException w:name="caption" w:uiPriority="35" w:semiHidden="1" w:unhideWhenUsed="1" w:qFormat="1"/>
+    <w:lsdException w:name="caption" w:semiHidden="1" w:uiPriority="35" w:unhideWhenUsed="1" w:qFormat="1"/>
     <w:lsdException w:name="table of figures" w:semiHidden="1" w:unhideWhenUsed="1"/>
     <w:lsdException w:name="envelope address" w:semiHidden="1" w:unhideWhenUsed="1"/>
     <w:lsdException w:name="envelope return" w:semiHidden="1" w:unhideWhenUsed="1"/>
@@ -1353,7 +1230,7 @@
     <w:lsdException w:name="Title" w:uiPriority="10" w:qFormat="1"/>
     <w:lsdException w:name="Closing" w:semiHidden="1" w:unhideWhenUsed="1"/>
     <w:lsdException w:name="Signature" w:semiHidden="1" w:unhideWhenUsed="1"/>
-    <w:lsdException w:name="Default Paragraph Font" w:uiPriority="1" w:semiHidden="1" w:unhideWhenUsed="1"/>
+    <w:lsdException w:name="Default Paragraph Font" w:semiHidden="1" w:uiPriority="1" w:unhideWhenUsed="1"/>
     <w:lsdException w:name="Body Text" w:semiHidden="1" w:unhideWhenUsed="1"/>
     <w:lsdException w:name="Body Text Indent" w:semiHidden="1" w:unhideWhenUsed="1"/>
     <w:lsdException w:name="List Continue" w:semiHidden="1" w:unhideWhenUsed="1"/>
@@ -1553,8 +1430,8 @@
     <w:lsdException w:name="Subtle Reference" w:uiPriority="31" w:qFormat="1"/>
     <w:lsdException w:name="Intense Reference" w:uiPriority="32" w:qFormat="1"/>
     <w:lsdException w:name="Book Title" w:uiPriority="33" w:qFormat="1"/>
-    <w:lsdException w:name="Bibliography" w:uiPriority="37" w:semiHidden="1" w:unhideWhenUsed="1"/>
-    <w:lsdException w:name="TOC Heading" w:uiPriority="39" w:semiHidden="1" w:unhideWhenUsed="1" w:qFormat="1"/>
+    <w:lsdException w:name="Bibliography" w:semiHidden="1" w:uiPriority="37" w:unhideWhenUsed="1"/>
+    <w:lsdException w:name="TOC Heading" w:semiHidden="1" w:uiPriority="39" w:unhideWhenUsed="1" w:qFormat="1"/>
     <w:lsdException w:name="Plain Table 1" w:uiPriority="41"/>
     <w:lsdException w:name="Plain Table 2" w:uiPriority="42"/>
     <w:lsdException w:name="Plain Table 3" w:uiPriority="43"/>
@@ -1660,278 +1537,66 @@
     <w:lsdException w:name="List Table 6 Colorful Accent 6" w:uiPriority="51"/>
     <w:lsdException w:name="List Table 7 Colorful Accent 6" w:uiPriority="52"/>
   </w:latentStyles>
-  <w:style w:type="paragraph" w:styleId="Normal" w:default="1">
+  <w:style w:type="paragraph" w:default="1" w:styleId="Normal">
     <w:name w:val="Normal"/>
     <w:qFormat/>
     <w:pPr>
-      <w:widowControl/>
-      <w:bidi w:val="0"/>
-      <w:spacing w:lineRule="auto" w:line="276" w:before="0" w:after="200"/>
-      <w:jc w:val="left"/>
+      <w:spacing w:after="200" w:line="276" w:lineRule="auto"/>
     </w:pPr>
-    <w:rPr>
-      <w:rFonts w:ascii="Calibri" w:hAnsi="Calibri" w:eastAsia="宋体" w:cs="" w:asciiTheme="minorHAnsi" w:cstheme="minorBidi" w:eastAsiaTheme="minorEastAsia" w:hAnsiTheme="minorHAnsi"/>
-      <w:color w:val="auto"/>
-      <w:kern w:val="0"/>
-      <w:sz w:val="22"/>
-      <w:szCs w:val="22"/>
-      <w:lang w:val="fr-FR" w:eastAsia="fr-FR" w:bidi="ar-SA"/>
-    </w:rPr>
-  </w:style>
-  <w:style w:type="paragraph" w:styleId="Heading1">
-    <w:name w:val="Heading 1"/>
+  </w:style>
+  <w:style w:type="paragraph" w:styleId="Titre1">
+    <w:name w:val="heading 1"/>
     <w:basedOn w:val="Heading"/>
-    <w:next w:val="TextBody"/>
+    <w:next w:val="Corpsdetexte"/>
     <w:qFormat/>
     <w:pPr>
-      <w:spacing w:before="240" w:after="120"/>
       <w:outlineLvl w:val="0"/>
     </w:pPr>
     <w:rPr>
-      <w:rFonts w:ascii="Liberation Serif" w:hAnsi="Liberation Serif" w:eastAsia="DejaVu Sans" w:cs="DejaVu Sans"/>
+      <w:rFonts w:ascii="Liberation Serif" w:eastAsia="DejaVu Sans" w:hAnsi="Liberation Serif" w:cs="DejaVu Sans"/>
       <w:b/>
       <w:bCs/>
       <w:sz w:val="48"/>
       <w:szCs w:val="48"/>
     </w:rPr>
   </w:style>
-  <w:style w:type="paragraph" w:styleId="Heading2">
-    <w:name w:val="Heading 2"/>
+  <w:style w:type="paragraph" w:styleId="Titre2">
+    <w:name w:val="heading 2"/>
     <w:basedOn w:val="Heading"/>
-    <w:next w:val="TextBody"/>
+    <w:next w:val="Corpsdetexte"/>
     <w:qFormat/>
     <w:pPr>
-      <w:spacing w:before="200" w:after="120"/>
+      <w:spacing w:before="200"/>
       <w:outlineLvl w:val="1"/>
     </w:pPr>
     <w:rPr>
-      <w:rFonts w:ascii="Liberation Serif" w:hAnsi="Liberation Serif" w:eastAsia="DejaVu Sans" w:cs="DejaVu Sans"/>
+      <w:rFonts w:ascii="Liberation Serif" w:eastAsia="DejaVu Sans" w:hAnsi="Liberation Serif" w:cs="DejaVu Sans"/>
       <w:b/>
       <w:bCs/>
       <w:sz w:val="36"/>
       <w:szCs w:val="36"/>
     </w:rPr>
   </w:style>
-  <w:style w:type="paragraph" w:styleId="Heading3">
-    <w:name w:val="Heading 3"/>
+  <w:style w:type="paragraph" w:styleId="Titre3">
+    <w:name w:val="heading 3"/>
     <w:basedOn w:val="Heading"/>
-    <w:next w:val="TextBody"/>
+    <w:next w:val="Corpsdetexte"/>
     <w:qFormat/>
     <w:pPr>
-      <w:spacing w:before="140" w:after="120"/>
+      <w:spacing w:before="140"/>
       <w:outlineLvl w:val="2"/>
     </w:pPr>
     <w:rPr>
-      <w:rFonts w:ascii="Liberation Serif" w:hAnsi="Liberation Serif" w:eastAsia="DejaVu Sans" w:cs="DejaVu Sans"/>
+      <w:rFonts w:ascii="Liberation Serif" w:eastAsia="DejaVu Sans" w:hAnsi="Liberation Serif" w:cs="DejaVu Sans"/>
       <w:b/>
       <w:bCs/>
-      <w:sz w:val="28"/>
-      <w:szCs w:val="28"/>
     </w:rPr>
   </w:style>
-  <w:style w:type="character" w:styleId="DefaultParagraphFont" w:default="1">
+  <w:style w:type="character" w:default="1" w:styleId="Policepardfaut">
     <w:name w:val="Default Paragraph Font"/>
     <w:uiPriority w:val="1"/>
     <w:semiHidden/>
     <w:unhideWhenUsed/>
-    <w:qFormat/>
-    <w:rPr/>
-  </w:style>
-  <w:style w:type="character" w:styleId="TextedebullesCar" w:customStyle="1">
-    <w:name w:val="Texte de bulles Car"/>
-    <w:basedOn w:val="DefaultParagraphFont"/>
-    <w:link w:val="Textedebulles"/>
-    <w:uiPriority w:val="99"/>
-    <w:semiHidden/>
-    <w:qFormat/>
-    <w:rsid w:val="006d05e6"/>
-    <w:rPr>
-      <w:rFonts w:ascii="Tahoma" w:hAnsi="Tahoma" w:cs="Tahoma"/>
-      <w:sz w:val="16"/>
-      <w:szCs w:val="16"/>
-    </w:rPr>
-  </w:style>
-  <w:style w:type="character" w:styleId="EntteCar" w:customStyle="1">
-    <w:name w:val="En-tête Car"/>
-    <w:basedOn w:val="DefaultParagraphFont"/>
-    <w:link w:val="En-tte"/>
-    <w:uiPriority w:val="99"/>
-    <w:qFormat/>
-    <w:rsid w:val="006d05e6"/>
-    <w:rPr/>
-  </w:style>
-  <w:style w:type="character" w:styleId="PieddepageCar" w:customStyle="1">
-    <w:name w:val="Pied de page Car"/>
-    <w:basedOn w:val="DefaultParagraphFont"/>
-    <w:link w:val="Pieddepage"/>
-    <w:uiPriority w:val="99"/>
-    <w:qFormat/>
-    <w:rsid w:val="006d05e6"/>
-    <w:rPr/>
-  </w:style>
-  <w:style w:type="character" w:styleId="ListLabel1">
-    <w:name w:val="ListLabel 1"/>
-    <w:qFormat/>
-    <w:rPr>
-      <w:rFonts w:cs="Courier New"/>
-    </w:rPr>
-  </w:style>
-  <w:style w:type="character" w:styleId="ListLabel2">
-    <w:name w:val="ListLabel 2"/>
-    <w:qFormat/>
-    <w:rPr>
-      <w:rFonts w:cs="Courier New"/>
-    </w:rPr>
-  </w:style>
-  <w:style w:type="character" w:styleId="ListLabel3">
-    <w:name w:val="ListLabel 3"/>
-    <w:qFormat/>
-    <w:rPr>
-      <w:rFonts w:cs="Courier New"/>
-    </w:rPr>
-  </w:style>
-  <w:style w:type="character" w:styleId="InternetLink">
-    <w:name w:val="Internet Link"/>
-    <w:rPr>
-      <w:color w:val="000080"/>
-      <w:u w:val="single"/>
-      <w:lang w:val="zxx" w:eastAsia="zxx" w:bidi="zxx"/>
-    </w:rPr>
-  </w:style>
-  <w:style w:type="paragraph" w:styleId="Heading">
-    <w:name w:val="Heading"/>
-    <w:basedOn w:val="Normal"/>
-    <w:next w:val="TextBody"/>
-    <w:qFormat/>
-    <w:pPr>
-      <w:keepNext w:val="true"/>
-      <w:spacing w:before="240" w:after="120"/>
-    </w:pPr>
-    <w:rPr>
-      <w:rFonts w:ascii="Liberation Sans" w:hAnsi="Liberation Sans" w:eastAsia="Noto Sans CJK SC" w:cs="Lohit Devanagari"/>
-      <w:sz w:val="28"/>
-      <w:szCs w:val="28"/>
-    </w:rPr>
-  </w:style>
-  <w:style w:type="paragraph" w:styleId="TextBody">
-    <w:name w:val="Body Text"/>
-    <w:basedOn w:val="Normal"/>
-    <w:pPr>
-      <w:spacing w:lineRule="auto" w:line="276" w:before="0" w:after="140"/>
-    </w:pPr>
-    <w:rPr/>
-  </w:style>
-  <w:style w:type="paragraph" w:styleId="List">
-    <w:name w:val="List"/>
-    <w:basedOn w:val="TextBody"/>
-    <w:pPr/>
-    <w:rPr>
-      <w:rFonts w:cs="Lohit Devanagari"/>
-    </w:rPr>
-  </w:style>
-  <w:style w:type="paragraph" w:styleId="Caption">
-    <w:name w:val="Caption"/>
-    <w:basedOn w:val="Normal"/>
-    <w:qFormat/>
-    <w:pPr>
-      <w:suppressLineNumbers/>
-      <w:spacing w:before="120" w:after="120"/>
-    </w:pPr>
-    <w:rPr>
-      <w:rFonts w:cs="Lohit Devanagari"/>
-      <w:i/>
-      <w:iCs/>
-      <w:sz w:val="24"/>
-      <w:szCs w:val="24"/>
-    </w:rPr>
-  </w:style>
-  <w:style w:type="paragraph" w:styleId="Index">
-    <w:name w:val="Index"/>
-    <w:basedOn w:val="Normal"/>
-    <w:qFormat/>
-    <w:pPr>
-      <w:suppressLineNumbers/>
-    </w:pPr>
-    <w:rPr>
-      <w:rFonts w:cs="Lohit Devanagari"/>
-    </w:rPr>
-  </w:style>
-  <w:style w:type="paragraph" w:styleId="BalloonText">
-    <w:name w:val="Balloon Text"/>
-    <w:basedOn w:val="Normal"/>
-    <w:link w:val="TextedebullesCar"/>
-    <w:uiPriority w:val="99"/>
-    <w:semiHidden/>
-    <w:unhideWhenUsed/>
-    <w:qFormat/>
-    <w:rsid w:val="006d05e6"/>
-    <w:pPr>
-      <w:spacing w:lineRule="auto" w:line="240" w:before="0" w:after="0"/>
-    </w:pPr>
-    <w:rPr>
-      <w:rFonts w:ascii="Tahoma" w:hAnsi="Tahoma" w:cs="Tahoma"/>
-      <w:sz w:val="16"/>
-      <w:szCs w:val="16"/>
-    </w:rPr>
-  </w:style>
-  <w:style w:type="paragraph" w:styleId="Header">
-    <w:name w:val="Header"/>
-    <w:basedOn w:val="Normal"/>
-    <w:link w:val="En-tteCar"/>
-    <w:uiPriority w:val="99"/>
-    <w:unhideWhenUsed/>
-    <w:rsid w:val="006d05e6"/>
-    <w:pPr>
-      <w:tabs>
-        <w:tab w:val="center" w:pos="4536" w:leader="none"/>
-        <w:tab w:val="right" w:pos="9072" w:leader="none"/>
-      </w:tabs>
-      <w:spacing w:lineRule="auto" w:line="240" w:before="0" w:after="0"/>
-    </w:pPr>
-    <w:rPr/>
-  </w:style>
-  <w:style w:type="paragraph" w:styleId="Footer">
-    <w:name w:val="Footer"/>
-    <w:basedOn w:val="Normal"/>
-    <w:link w:val="PieddepageCar"/>
-    <w:uiPriority w:val="99"/>
-    <w:unhideWhenUsed/>
-    <w:rsid w:val="006d05e6"/>
-    <w:pPr>
-      <w:tabs>
-        <w:tab w:val="center" w:pos="4536" w:leader="none"/>
-        <w:tab w:val="right" w:pos="9072" w:leader="none"/>
-      </w:tabs>
-      <w:spacing w:lineRule="auto" w:line="240" w:before="0" w:after="0"/>
-    </w:pPr>
-    <w:rPr/>
-  </w:style>
-  <w:style w:type="paragraph" w:styleId="ListParagraph">
-    <w:name w:val="List Paragraph"/>
-    <w:basedOn w:val="Normal"/>
-    <w:uiPriority w:val="34"/>
-    <w:qFormat/>
-    <w:rsid w:val="00586930"/>
-    <w:pPr>
-      <w:spacing w:before="0" w:after="200"/>
-      <w:ind w:left="720" w:hanging="0"/>
-      <w:contextualSpacing/>
-    </w:pPr>
-    <w:rPr/>
-  </w:style>
-  <w:style w:type="paragraph" w:styleId="FrameContents">
-    <w:name w:val="Frame Contents"/>
-    <w:basedOn w:val="Normal"/>
-    <w:qFormat/>
-    <w:pPr/>
-    <w:rPr/>
-  </w:style>
-  <w:style w:type="numbering" w:styleId="NoList" w:default="1">
-    <w:name w:val="No List"/>
-    <w:uiPriority w:val="99"/>
-    <w:semiHidden/>
-    <w:unhideWhenUsed/>
-    <w:qFormat/>
   </w:style>
   <w:style w:type="table" w:default="1" w:styleId="TableauNormal">
     <w:name w:val="Normal Table"/>
@@ -1947,6 +1612,188 @@
         <w:right w:w="108" w:type="dxa"/>
       </w:tblCellMar>
     </w:tblPr>
+  </w:style>
+  <w:style w:type="numbering" w:default="1" w:styleId="Aucuneliste">
+    <w:name w:val="No List"/>
+    <w:uiPriority w:val="99"/>
+    <w:semiHidden/>
+    <w:unhideWhenUsed/>
+  </w:style>
+  <w:style w:type="character" w:customStyle="1" w:styleId="TextedebullesCar">
+    <w:name w:val="Texte de bulles Car"/>
+    <w:basedOn w:val="Policepardfaut"/>
+    <w:link w:val="Textedebulles"/>
+    <w:uiPriority w:val="99"/>
+    <w:semiHidden/>
+    <w:qFormat/>
+    <w:rsid w:val="006D05E6"/>
+    <w:rPr>
+      <w:rFonts w:ascii="Tahoma" w:hAnsi="Tahoma" w:cs="Tahoma"/>
+      <w:sz w:val="16"/>
+      <w:szCs w:val="16"/>
+    </w:rPr>
+  </w:style>
+  <w:style w:type="character" w:customStyle="1" w:styleId="En-tteCar">
+    <w:name w:val="En-tête Car"/>
+    <w:basedOn w:val="Policepardfaut"/>
+    <w:uiPriority w:val="99"/>
+    <w:qFormat/>
+    <w:rsid w:val="006D05E6"/>
+  </w:style>
+  <w:style w:type="character" w:customStyle="1" w:styleId="PieddepageCar">
+    <w:name w:val="Pied de page Car"/>
+    <w:basedOn w:val="Policepardfaut"/>
+    <w:link w:val="Pieddepage"/>
+    <w:uiPriority w:val="99"/>
+    <w:qFormat/>
+    <w:rsid w:val="006D05E6"/>
+  </w:style>
+  <w:style w:type="character" w:customStyle="1" w:styleId="ListLabel1">
+    <w:name w:val="ListLabel 1"/>
+    <w:qFormat/>
+    <w:rPr>
+      <w:rFonts w:cs="Courier New"/>
+    </w:rPr>
+  </w:style>
+  <w:style w:type="character" w:customStyle="1" w:styleId="ListLabel2">
+    <w:name w:val="ListLabel 2"/>
+    <w:qFormat/>
+    <w:rPr>
+      <w:rFonts w:cs="Courier New"/>
+    </w:rPr>
+  </w:style>
+  <w:style w:type="character" w:customStyle="1" w:styleId="ListLabel3">
+    <w:name w:val="ListLabel 3"/>
+    <w:qFormat/>
+    <w:rPr>
+      <w:rFonts w:cs="Courier New"/>
+    </w:rPr>
+  </w:style>
+  <w:style w:type="character" w:customStyle="1" w:styleId="InternetLink">
+    <w:name w:val="Internet Link"/>
+    <w:rPr>
+      <w:color w:val="000080"/>
+      <w:u w:val="single"/>
+    </w:rPr>
+  </w:style>
+  <w:style w:type="paragraph" w:customStyle="1" w:styleId="Heading">
+    <w:name w:val="Heading"/>
+    <w:basedOn w:val="Normal"/>
+    <w:next w:val="Corpsdetexte"/>
+    <w:qFormat/>
+    <w:pPr>
+      <w:keepNext/>
+      <w:spacing w:before="240" w:after="120"/>
+    </w:pPr>
+    <w:rPr>
+      <w:rFonts w:ascii="Liberation Sans" w:eastAsia="Noto Sans CJK SC" w:hAnsi="Liberation Sans" w:cs="Lohit Devanagari"/>
+      <w:sz w:val="28"/>
+      <w:szCs w:val="28"/>
+    </w:rPr>
+  </w:style>
+  <w:style w:type="paragraph" w:styleId="Corpsdetexte">
+    <w:name w:val="Body Text"/>
+    <w:basedOn w:val="Normal"/>
+    <w:pPr>
+      <w:spacing w:after="140"/>
+    </w:pPr>
+  </w:style>
+  <w:style w:type="paragraph" w:styleId="Liste">
+    <w:name w:val="List"/>
+    <w:basedOn w:val="Corpsdetexte"/>
+    <w:rPr>
+      <w:rFonts w:cs="Lohit Devanagari"/>
+    </w:rPr>
+  </w:style>
+  <w:style w:type="paragraph" w:styleId="Lgende">
+    <w:name w:val="caption"/>
+    <w:basedOn w:val="Normal"/>
+    <w:qFormat/>
+    <w:pPr>
+      <w:suppressLineNumbers/>
+      <w:spacing w:before="120" w:after="120"/>
+    </w:pPr>
+    <w:rPr>
+      <w:rFonts w:cs="Lohit Devanagari"/>
+      <w:i/>
+      <w:iCs/>
+      <w:sz w:val="24"/>
+      <w:szCs w:val="24"/>
+    </w:rPr>
+  </w:style>
+  <w:style w:type="paragraph" w:customStyle="1" w:styleId="Index">
+    <w:name w:val="Index"/>
+    <w:basedOn w:val="Normal"/>
+    <w:qFormat/>
+    <w:pPr>
+      <w:suppressLineNumbers/>
+    </w:pPr>
+    <w:rPr>
+      <w:rFonts w:cs="Lohit Devanagari"/>
+    </w:rPr>
+  </w:style>
+  <w:style w:type="paragraph" w:styleId="Textedebulles">
+    <w:name w:val="Balloon Text"/>
+    <w:basedOn w:val="Normal"/>
+    <w:link w:val="TextedebullesCar"/>
+    <w:uiPriority w:val="99"/>
+    <w:semiHidden/>
+    <w:unhideWhenUsed/>
+    <w:qFormat/>
+    <w:rsid w:val="006D05E6"/>
+    <w:pPr>
+      <w:spacing w:after="0" w:line="240" w:lineRule="auto"/>
+    </w:pPr>
+    <w:rPr>
+      <w:rFonts w:ascii="Tahoma" w:hAnsi="Tahoma" w:cs="Tahoma"/>
+      <w:sz w:val="16"/>
+      <w:szCs w:val="16"/>
+    </w:rPr>
+  </w:style>
+  <w:style w:type="paragraph" w:styleId="En-tte">
+    <w:name w:val="header"/>
+    <w:basedOn w:val="Normal"/>
+    <w:uiPriority w:val="99"/>
+    <w:unhideWhenUsed/>
+    <w:rsid w:val="006D05E6"/>
+    <w:pPr>
+      <w:tabs>
+        <w:tab w:val="center" w:pos="4536"/>
+        <w:tab w:val="right" w:pos="9072"/>
+      </w:tabs>
+      <w:spacing w:after="0" w:line="240" w:lineRule="auto"/>
+    </w:pPr>
+  </w:style>
+  <w:style w:type="paragraph" w:styleId="Pieddepage">
+    <w:name w:val="footer"/>
+    <w:basedOn w:val="Normal"/>
+    <w:link w:val="PieddepageCar"/>
+    <w:uiPriority w:val="99"/>
+    <w:unhideWhenUsed/>
+    <w:rsid w:val="006D05E6"/>
+    <w:pPr>
+      <w:tabs>
+        <w:tab w:val="center" w:pos="4536"/>
+        <w:tab w:val="right" w:pos="9072"/>
+      </w:tabs>
+      <w:spacing w:after="0" w:line="240" w:lineRule="auto"/>
+    </w:pPr>
+  </w:style>
+  <w:style w:type="paragraph" w:styleId="Paragraphedeliste">
+    <w:name w:val="List Paragraph"/>
+    <w:basedOn w:val="Normal"/>
+    <w:uiPriority w:val="34"/>
+    <w:qFormat/>
+    <w:rsid w:val="00586930"/>
+    <w:pPr>
+      <w:ind w:left="720"/>
+      <w:contextualSpacing/>
+    </w:pPr>
+  </w:style>
+  <w:style w:type="paragraph" w:customStyle="1" w:styleId="FrameContents">
+    <w:name w:val="Frame Contents"/>
+    <w:basedOn w:val="Normal"/>
+    <w:qFormat/>
   </w:style>
 </w:styles>
 </file>
